--- a/SVPWM_simple.docx
+++ b/SVPWM_simple.docx
@@ -168,6 +168,7 @@
               <w:szCs w:val="16"/>
             </w:rPr>
           </w:pPr>
+          <w:proofErr w:type="spellStart"/>
           <w:r>
             <w:rPr>
               <w:sz w:val="16"/>
@@ -175,6 +176,7 @@
             </w:rPr>
             <w:t>Content</w:t>
           </w:r>
+          <w:proofErr w:type="spellEnd"/>
         </w:p>
         <w:p>
           <w:pPr>
@@ -1804,7 +1806,7 @@
                 <w:sz w:val="16"/>
                 <w:szCs w:val="16"/>
               </w:rPr>
-              <w:t>13</w:t>
+              <w:t>14</w:t>
             </w:r>
             <w:r>
               <w:rPr>
@@ -1894,7 +1896,7 @@
                 <w:sz w:val="16"/>
                 <w:szCs w:val="16"/>
               </w:rPr>
-              <w:t>14</w:t>
+              <w:t>15</w:t>
             </w:r>
             <w:r>
               <w:rPr>
@@ -1984,7 +1986,7 @@
                 <w:sz w:val="16"/>
                 <w:szCs w:val="16"/>
               </w:rPr>
-              <w:t>15</w:t>
+              <w:t>16</w:t>
             </w:r>
             <w:r>
               <w:rPr>
@@ -4246,7 +4248,23 @@
           <w:szCs w:val="22"/>
           <w:lang w:val="en-US"/>
         </w:rPr>
-        <w:t>The transformation dq to alfa beta in many papers is expressed in matrix form</w:t>
+        <w:t xml:space="preserve">The transformation </w:t>
+      </w:r>
+      <w:proofErr w:type="spellStart"/>
+      <w:r>
+        <w:rPr>
+          <w:szCs w:val="22"/>
+          <w:lang w:val="en-US"/>
+        </w:rPr>
+        <w:t>dq</w:t>
+      </w:r>
+      <w:proofErr w:type="spellEnd"/>
+      <w:r>
+        <w:rPr>
+          <w:szCs w:val="22"/>
+          <w:lang w:val="en-US"/>
+        </w:rPr>
+        <w:t xml:space="preserve"> to alfa beta in many papers is expressed in matrix form</w:t>
       </w:r>
       <w:r>
         <w:rPr>
@@ -4370,9 +4388,6 @@
                             </m:sSubPr>
                             <m:e>
                               <m:r>
-                                <m:rPr>
-                                  <m:sty m:val="bi"/>
-                                </m:rPr>
                                 <w:rPr>
                                   <w:rFonts w:ascii="Cambria Math" w:hAnsi="Cambria Math"/>
                                   <w:szCs w:val="22"/>
@@ -4383,9 +4398,6 @@
                             </m:e>
                             <m:sub>
                               <m:r>
-                                <m:rPr>
-                                  <m:sty m:val="bi"/>
-                                </m:rPr>
                                 <w:rPr>
                                   <w:rFonts w:ascii="Cambria Math" w:hAnsi="Cambria Math"/>
                                   <w:szCs w:val="22"/>
@@ -4414,9 +4426,6 @@
                             </m:sSubPr>
                             <m:e>
                               <m:r>
-                                <m:rPr>
-                                  <m:sty m:val="bi"/>
-                                </m:rPr>
                                 <w:rPr>
                                   <w:rFonts w:ascii="Cambria Math" w:hAnsi="Cambria Math"/>
                                   <w:szCs w:val="22"/>
@@ -4427,9 +4436,6 @@
                             </m:e>
                             <m:sub>
                               <m:r>
-                                <m:rPr>
-                                  <m:sty m:val="bi"/>
-                                </m:rPr>
                                 <w:rPr>
                                   <w:rFonts w:ascii="Cambria Math" w:hAnsi="Cambria Math"/>
                                   <w:szCs w:val="22"/>
@@ -4445,9 +4451,6 @@
                   </m:e>
                 </m:d>
                 <m:r>
-                  <m:rPr>
-                    <m:sty m:val="bi"/>
-                  </m:rPr>
                   <w:rPr>
                     <w:rFonts w:ascii="Cambria Math" w:hAnsi="Cambria Math"/>
                     <w:szCs w:val="22"/>
@@ -4496,7 +4499,7 @@
                         <m:e>
                           <m:r>
                             <m:rPr>
-                              <m:sty m:val="b"/>
+                              <m:sty m:val="p"/>
                             </m:rPr>
                             <w:rPr>
                               <w:rFonts w:ascii="Cambria Math" w:hAnsi="Cambria Math"/>
@@ -4506,9 +4509,6 @@
                             <m:t>cos⁡</m:t>
                           </m:r>
                           <m:r>
-                            <m:rPr>
-                              <m:sty m:val="bi"/>
-                            </m:rPr>
                             <w:rPr>
                               <w:rFonts w:ascii="Cambria Math" w:hAnsi="Cambria Math"/>
                               <w:szCs w:val="22"/>
@@ -4520,7 +4520,7 @@
                         <m:e>
                           <m:r>
                             <m:rPr>
-                              <m:sty m:val="b"/>
+                              <m:sty m:val="p"/>
                             </m:rPr>
                             <w:rPr>
                               <w:rFonts w:ascii="Cambria Math" w:hAnsi="Cambria Math"/>
@@ -4530,9 +4530,6 @@
                             <m:t>-sin⁡</m:t>
                           </m:r>
                           <m:r>
-                            <m:rPr>
-                              <m:sty m:val="bi"/>
-                            </m:rPr>
                             <w:rPr>
                               <w:rFonts w:ascii="Cambria Math" w:hAnsi="Cambria Math"/>
                               <w:szCs w:val="22"/>
@@ -4546,7 +4543,7 @@
                         <m:e>
                           <m:r>
                             <m:rPr>
-                              <m:sty m:val="b"/>
+                              <m:sty m:val="p"/>
                             </m:rPr>
                             <w:rPr>
                               <w:rFonts w:ascii="Cambria Math" w:hAnsi="Cambria Math"/>
@@ -4556,9 +4553,6 @@
                             <m:t>sin⁡</m:t>
                           </m:r>
                           <m:r>
-                            <m:rPr>
-                              <m:sty m:val="bi"/>
-                            </m:rPr>
                             <w:rPr>
                               <w:rFonts w:ascii="Cambria Math" w:hAnsi="Cambria Math"/>
                               <w:szCs w:val="22"/>
@@ -4570,7 +4564,7 @@
                         <m:e>
                           <m:r>
                             <m:rPr>
-                              <m:sty m:val="b"/>
+                              <m:sty m:val="p"/>
                             </m:rPr>
                             <w:rPr>
                               <w:rFonts w:ascii="Cambria Math" w:hAnsi="Cambria Math"/>
@@ -4580,9 +4574,6 @@
                             <m:t>cos⁡</m:t>
                           </m:r>
                           <m:r>
-                            <m:rPr>
-                              <m:sty m:val="bi"/>
-                            </m:rPr>
                             <w:rPr>
                               <w:rFonts w:ascii="Cambria Math" w:hAnsi="Cambria Math"/>
                               <w:szCs w:val="22"/>
@@ -4649,9 +4640,6 @@
                             </m:sSubPr>
                             <m:e>
                               <m:r>
-                                <m:rPr>
-                                  <m:sty m:val="bi"/>
-                                </m:rPr>
                                 <w:rPr>
                                   <w:rFonts w:ascii="Cambria Math" w:hAnsi="Cambria Math"/>
                                   <w:szCs w:val="22"/>
@@ -4662,9 +4650,6 @@
                             </m:e>
                             <m:sub>
                               <m:r>
-                                <m:rPr>
-                                  <m:sty m:val="bi"/>
-                                </m:rPr>
                                 <w:rPr>
                                   <w:rFonts w:ascii="Cambria Math" w:hAnsi="Cambria Math"/>
                                   <w:szCs w:val="22"/>
@@ -4693,9 +4678,6 @@
                             </m:sSubPr>
                             <m:e>
                               <m:r>
-                                <m:rPr>
-                                  <m:sty m:val="bi"/>
-                                </m:rPr>
                                 <w:rPr>
                                   <w:rFonts w:ascii="Cambria Math" w:hAnsi="Cambria Math"/>
                                   <w:szCs w:val="22"/>
@@ -4706,9 +4688,6 @@
                             </m:e>
                             <m:sub>
                               <m:r>
-                                <m:rPr>
-                                  <m:sty m:val="bi"/>
-                                </m:rPr>
                                 <w:rPr>
                                   <w:rFonts w:ascii="Cambria Math" w:hAnsi="Cambria Math"/>
                                   <w:szCs w:val="22"/>
@@ -6073,6 +6052,7 @@
         </w:rPr>
         <w:t>(</w:t>
       </w:r>
+      <w:proofErr w:type="gramStart"/>
       <w:r>
         <w:rPr>
           <w:lang w:val="en-US"/>
@@ -6096,7 +6076,14 @@
         <w:rPr>
           <w:lang w:val="en-US"/>
         </w:rPr>
-        <w:t xml:space="preserve">) </w:t>
+        <w:t>)</w:t>
+      </w:r>
+      <w:proofErr w:type="gramEnd"/>
+      <w:r>
+        <w:rPr>
+          <w:lang w:val="en-US"/>
+        </w:rPr>
+        <w:t xml:space="preserve"> </w:t>
       </w:r>
       <w:r>
         <w:rPr>
@@ -6177,6 +6164,9 @@
                   </m:sSubPr>
                   <m:e>
                     <m:r>
+                      <m:rPr>
+                        <m:sty m:val="bi"/>
+                      </m:rPr>
                       <w:rPr>
                         <w:rFonts w:ascii="Cambria Math" w:hAnsi="Cambria Math" w:cs="Arial"/>
                       </w:rPr>
@@ -6185,6 +6175,9 @@
                   </m:e>
                   <m:sub>
                     <m:r>
+                      <m:rPr>
+                        <m:sty m:val="bi"/>
+                      </m:rPr>
                       <w:rPr>
                         <w:rFonts w:ascii="Cambria Math" w:hAnsi="Cambria Math" w:cs="Arial"/>
                       </w:rPr>
@@ -6193,6 +6186,9 @@
                   </m:sub>
                 </m:sSub>
                 <m:r>
+                  <m:rPr>
+                    <m:sty m:val="bi"/>
+                  </m:rPr>
                   <w:rPr>
                     <w:rFonts w:ascii="Cambria Math" w:hAnsi="Cambria Math" w:cs="Arial"/>
                   </w:rPr>
@@ -6223,6 +6219,9 @@
                       </m:sSubPr>
                       <m:e>
                         <m:r>
+                          <m:rPr>
+                            <m:sty m:val="bi"/>
+                          </m:rPr>
                           <w:rPr>
                             <w:rFonts w:ascii="Cambria Math" w:hAnsi="Cambria Math" w:cs="Arial"/>
                           </w:rPr>
@@ -6231,6 +6230,9 @@
                       </m:e>
                       <m:sub>
                         <m:r>
+                          <m:rPr>
+                            <m:sty m:val="bi"/>
+                          </m:rPr>
                           <w:rPr>
                             <w:rFonts w:ascii="Cambria Math" w:hAnsi="Cambria Math" w:cs="Arial"/>
                           </w:rPr>
@@ -6239,6 +6241,9 @@
                       </m:sub>
                     </m:sSub>
                     <m:r>
+                      <m:rPr>
+                        <m:sty m:val="bi"/>
+                      </m:rPr>
                       <w:rPr>
                         <w:rFonts w:ascii="Cambria Math" w:hAnsi="Cambria Math" w:cs="Arial"/>
                       </w:rPr>
@@ -6257,6 +6262,9 @@
                       </m:sSubPr>
                       <m:e>
                         <m:r>
+                          <m:rPr>
+                            <m:sty m:val="bi"/>
+                          </m:rPr>
                           <w:rPr>
                             <w:rFonts w:ascii="Cambria Math" w:hAnsi="Cambria Math" w:cs="Arial"/>
                           </w:rPr>
@@ -6265,6 +6273,9 @@
                       </m:e>
                       <m:sub>
                         <m:r>
+                          <m:rPr>
+                            <m:sty m:val="bi"/>
+                          </m:rPr>
                           <w:rPr>
                             <w:rFonts w:ascii="Cambria Math" w:hAnsi="Cambria Math" w:cs="Arial"/>
                           </w:rPr>
@@ -6273,6 +6284,9 @@
                       </m:sub>
                     </m:sSub>
                     <m:r>
+                      <m:rPr>
+                        <m:sty m:val="bi"/>
+                      </m:rPr>
                       <w:rPr>
                         <w:rFonts w:ascii="Cambria Math" w:hAnsi="Cambria Math" w:cs="Arial"/>
                       </w:rPr>
@@ -6291,6 +6305,9 @@
                       </m:sSubPr>
                       <m:e>
                         <m:r>
+                          <m:rPr>
+                            <m:sty m:val="bi"/>
+                          </m:rPr>
                           <w:rPr>
                             <w:rFonts w:ascii="Cambria Math" w:hAnsi="Cambria Math" w:cs="Arial"/>
                           </w:rPr>
@@ -6299,6 +6316,9 @@
                       </m:e>
                       <m:sub>
                         <m:r>
+                          <m:rPr>
+                            <m:sty m:val="bi"/>
+                          </m:rPr>
                           <w:rPr>
                             <w:rFonts w:ascii="Cambria Math" w:hAnsi="Cambria Math" w:cs="Arial"/>
                           </w:rPr>
@@ -6307,6 +6327,9 @@
                       </m:sub>
                     </m:sSub>
                     <m:r>
+                      <m:rPr>
+                        <m:sty m:val="bi"/>
+                      </m:rPr>
                       <w:rPr>
                         <w:rFonts w:ascii="Cambria Math" w:hAnsi="Cambria Math" w:cs="Arial"/>
                       </w:rPr>
@@ -6325,6 +6348,9 @@
                       </m:sSubPr>
                       <m:e>
                         <m:r>
+                          <m:rPr>
+                            <m:sty m:val="bi"/>
+                          </m:rPr>
                           <w:rPr>
                             <w:rFonts w:ascii="Cambria Math" w:hAnsi="Cambria Math" w:cs="Arial"/>
                           </w:rPr>
@@ -6333,6 +6359,9 @@
                       </m:e>
                       <m:sub>
                         <m:r>
+                          <m:rPr>
+                            <m:sty m:val="bi"/>
+                          </m:rPr>
                           <w:rPr>
                             <w:rFonts w:ascii="Cambria Math" w:hAnsi="Cambria Math" w:cs="Arial"/>
                           </w:rPr>
@@ -6355,6 +6384,9 @@
                       </m:sSubPr>
                       <m:e>
                         <m:r>
+                          <m:rPr>
+                            <m:sty m:val="bi"/>
+                          </m:rPr>
                           <w:rPr>
                             <w:rFonts w:ascii="Cambria Math" w:hAnsi="Cambria Math" w:cs="Arial"/>
                           </w:rPr>
@@ -6363,6 +6395,9 @@
                       </m:e>
                       <m:sub>
                         <m:r>
+                          <m:rPr>
+                            <m:sty m:val="bi"/>
+                          </m:rPr>
                           <w:rPr>
                             <w:rFonts w:ascii="Cambria Math" w:hAnsi="Cambria Math" w:cs="Arial"/>
                           </w:rPr>
@@ -6371,6 +6406,9 @@
                       </m:sub>
                     </m:sSub>
                     <m:r>
+                      <m:rPr>
+                        <m:sty m:val="bi"/>
+                      </m:rPr>
                       <w:rPr>
                         <w:rFonts w:ascii="Cambria Math" w:hAnsi="Cambria Math" w:cs="Arial"/>
                       </w:rPr>
@@ -6389,6 +6427,9 @@
                       </m:sSubPr>
                       <m:e>
                         <m:r>
+                          <m:rPr>
+                            <m:sty m:val="bi"/>
+                          </m:rPr>
                           <w:rPr>
                             <w:rFonts w:ascii="Cambria Math" w:hAnsi="Cambria Math" w:cs="Arial"/>
                           </w:rPr>
@@ -6397,6 +6438,9 @@
                       </m:e>
                       <m:sub>
                         <m:r>
+                          <m:rPr>
+                            <m:sty m:val="bi"/>
+                          </m:rPr>
                           <w:rPr>
                             <w:rFonts w:ascii="Cambria Math" w:hAnsi="Cambria Math" w:cs="Arial"/>
                           </w:rPr>
@@ -6405,6 +6449,9 @@
                       </m:sub>
                     </m:sSub>
                     <m:r>
+                      <m:rPr>
+                        <m:sty m:val="bi"/>
+                      </m:rPr>
                       <w:rPr>
                         <w:rFonts w:ascii="Cambria Math" w:hAnsi="Cambria Math" w:cs="Arial"/>
                       </w:rPr>
@@ -6423,6 +6470,9 @@
                       </m:sSubPr>
                       <m:e>
                         <m:r>
+                          <m:rPr>
+                            <m:sty m:val="bi"/>
+                          </m:rPr>
                           <w:rPr>
                             <w:rFonts w:ascii="Cambria Math" w:hAnsi="Cambria Math" w:cs="Arial"/>
                           </w:rPr>
@@ -6431,6 +6481,9 @@
                       </m:e>
                       <m:sub>
                         <m:r>
+                          <m:rPr>
+                            <m:sty m:val="bi"/>
+                          </m:rPr>
                           <w:rPr>
                             <w:rFonts w:ascii="Cambria Math" w:hAnsi="Cambria Math" w:cs="Arial"/>
                           </w:rPr>
@@ -6439,6 +6492,9 @@
                       </m:sub>
                     </m:sSub>
                     <m:r>
+                      <m:rPr>
+                        <m:sty m:val="bi"/>
+                      </m:rPr>
                       <w:rPr>
                         <w:rFonts w:ascii="Cambria Math" w:hAnsi="Cambria Math" w:cs="Arial"/>
                       </w:rPr>
@@ -6457,6 +6513,9 @@
                       </m:sSubPr>
                       <m:e>
                         <m:r>
+                          <m:rPr>
+                            <m:sty m:val="bi"/>
+                          </m:rPr>
                           <w:rPr>
                             <w:rFonts w:ascii="Cambria Math" w:hAnsi="Cambria Math" w:cs="Arial"/>
                           </w:rPr>
@@ -6465,6 +6524,9 @@
                       </m:e>
                       <m:sub>
                         <m:r>
+                          <m:rPr>
+                            <m:sty m:val="bi"/>
+                          </m:rPr>
                           <w:rPr>
                             <w:rFonts w:ascii="Cambria Math" w:hAnsi="Cambria Math" w:cs="Arial"/>
                           </w:rPr>
@@ -7112,6 +7174,7 @@
         </w:rPr>
         <w:t xml:space="preserve"> (</w:t>
       </w:r>
+      <w:proofErr w:type="spellStart"/>
       <w:r>
         <w:rPr>
           <w:i/>
@@ -7120,6 +7183,7 @@
         </w:rPr>
         <w:t>PWM_Vector</w:t>
       </w:r>
+      <w:proofErr w:type="spellEnd"/>
       <w:r>
         <w:rPr>
           <w:lang w:val="en-US"/>
@@ -7138,6 +7202,7 @@
         </w:rPr>
         <w:t xml:space="preserve"> (</w:t>
       </w:r>
+      <w:proofErr w:type="spellStart"/>
       <w:r>
         <w:rPr>
           <w:i/>
@@ -7146,6 +7211,7 @@
         </w:rPr>
         <w:t>duty_cycles</w:t>
       </w:r>
+      <w:proofErr w:type="spellEnd"/>
       <w:r>
         <w:rPr>
           <w:lang w:val="en-US"/>
@@ -7347,6 +7413,7 @@
         </w:rPr>
         <w:t xml:space="preserve">Whole c-code can be found in </w:t>
       </w:r>
+      <w:proofErr w:type="spellStart"/>
       <w:r>
         <w:rPr>
           <w:b/>
@@ -7359,6 +7426,7 @@
         </w:rPr>
         <w:t>SVPWM.c</w:t>
       </w:r>
+      <w:proofErr w:type="spellEnd"/>
       <w:r>
         <w:rPr>
           <w:b/>
@@ -7369,6 +7437,7 @@
         </w:rPr>
         <w:t xml:space="preserve"> and </w:t>
       </w:r>
+      <w:proofErr w:type="spellStart"/>
       <w:r>
         <w:rPr>
           <w:b/>
@@ -7381,6 +7450,7 @@
         </w:rPr>
         <w:t>SVPWM.h</w:t>
       </w:r>
+      <w:proofErr w:type="spellEnd"/>
       <w:r>
         <w:rPr>
           <w:b/>
@@ -7497,7 +7567,35 @@
         <w:rPr>
           <w:lang w:val="en-US"/>
         </w:rPr>
-        <w:t>Code written in C can be directly verified by simulation, for example, in plecs or matlab.</w:t>
+        <w:t xml:space="preserve">Code written in C can be directly verified by simulation, for example, in </w:t>
+      </w:r>
+      <w:proofErr w:type="spellStart"/>
+      <w:r>
+        <w:rPr>
+          <w:lang w:val="en-US"/>
+        </w:rPr>
+        <w:t>plecs</w:t>
+      </w:r>
+      <w:proofErr w:type="spellEnd"/>
+      <w:r>
+        <w:rPr>
+          <w:lang w:val="en-US"/>
+        </w:rPr>
+        <w:t xml:space="preserve"> or </w:t>
+      </w:r>
+      <w:proofErr w:type="spellStart"/>
+      <w:r>
+        <w:rPr>
+          <w:lang w:val="en-US"/>
+        </w:rPr>
+        <w:t>matlab</w:t>
+      </w:r>
+      <w:proofErr w:type="spellEnd"/>
+      <w:r>
+        <w:rPr>
+          <w:lang w:val="en-US"/>
+        </w:rPr>
+        <w:t>.</w:t>
       </w:r>
       <w:r>
         <w:rPr>
@@ -7515,7 +7613,21 @@
         <w:rPr>
           <w:lang w:val="en-US"/>
         </w:rPr>
-        <w:t xml:space="preserve"> SVPWMf is </w:t>
+        <w:t xml:space="preserve"> </w:t>
+      </w:r>
+      <w:proofErr w:type="spellStart"/>
+      <w:r>
+        <w:rPr>
+          <w:lang w:val="en-US"/>
+        </w:rPr>
+        <w:t>SVPWMf</w:t>
+      </w:r>
+      <w:proofErr w:type="spellEnd"/>
+      <w:r>
+        <w:rPr>
+          <w:lang w:val="en-US"/>
+        </w:rPr>
+        <w:t xml:space="preserve"> is </w:t>
       </w:r>
       <w:r>
         <w:rPr>
@@ -7622,8 +7734,16 @@
         <w:rPr>
           <w:lang w:val="en-US"/>
         </w:rPr>
-        <w:t xml:space="preserve"> Example SVPWM simulation schematic in Plecs</w:t>
-      </w:r>
+        <w:t xml:space="preserve"> Example SVPWM simulation schematic in </w:t>
+      </w:r>
+      <w:proofErr w:type="spellStart"/>
+      <w:r>
+        <w:rPr>
+          <w:lang w:val="en-US"/>
+        </w:rPr>
+        <w:t>Plecs</w:t>
+      </w:r>
+      <w:proofErr w:type="spellEnd"/>
     </w:p>
     <w:p>
       <w:pPr>
@@ -7667,7 +7787,14 @@
         <w:rPr>
           <w:lang w:val="en-US"/>
         </w:rPr>
-        <w:t>Phase voltage (blue) has two levels (2/3 U</w:t>
+        <w:t xml:space="preserve">Phase voltage (blue) has two levels (2/3 </w:t>
+      </w:r>
+      <w:proofErr w:type="spellStart"/>
+      <w:r>
+        <w:rPr>
+          <w:lang w:val="en-US"/>
+        </w:rPr>
+        <w:t>U</w:t>
       </w:r>
       <w:r>
         <w:rPr>
@@ -7676,11 +7803,19 @@
         </w:rPr>
         <w:t>dc</w:t>
       </w:r>
-      <w:r>
-        <w:rPr>
-          <w:lang w:val="en-US"/>
-        </w:rPr>
-        <w:t xml:space="preserve"> and 1/3 U</w:t>
+      <w:proofErr w:type="spellEnd"/>
+      <w:r>
+        <w:rPr>
+          <w:lang w:val="en-US"/>
+        </w:rPr>
+        <w:t xml:space="preserve"> and 1/3 </w:t>
+      </w:r>
+      <w:proofErr w:type="spellStart"/>
+      <w:r>
+        <w:rPr>
+          <w:lang w:val="en-US"/>
+        </w:rPr>
+        <w:t>U</w:t>
       </w:r>
       <w:r>
         <w:rPr>
@@ -7689,11 +7824,33 @@
         </w:rPr>
         <w:t>dc</w:t>
       </w:r>
-      <w:r>
-        <w:rPr>
-          <w:lang w:val="en-US"/>
-        </w:rPr>
-        <w:t>). It changes with PWM switching frequency. Moving average of this voltage should create sinusoidal signal with amplitude equal to 0.866 of set U</w:t>
+      <w:proofErr w:type="spellEnd"/>
+      <w:r>
+        <w:rPr>
+          <w:lang w:val="en-US"/>
+        </w:rPr>
+        <w:t xml:space="preserve">). It changes with PWM switching frequency. </w:t>
+      </w:r>
+      <w:proofErr w:type="gramStart"/>
+      <w:r>
+        <w:rPr>
+          <w:lang w:val="en-US"/>
+        </w:rPr>
+        <w:t>Moving</w:t>
+      </w:r>
+      <w:proofErr w:type="gramEnd"/>
+      <w:r>
+        <w:rPr>
+          <w:lang w:val="en-US"/>
+        </w:rPr>
+        <w:t xml:space="preserve"> average of this voltage should create sinusoidal signal with amplitude equal to 0.866 of set </w:t>
+      </w:r>
+      <w:proofErr w:type="spellStart"/>
+      <w:r>
+        <w:rPr>
+          <w:lang w:val="en-US"/>
+        </w:rPr>
+        <w:t>U</w:t>
       </w:r>
       <w:r>
         <w:rPr>
@@ -7702,6 +7859,7 @@
         </w:rPr>
         <w:t>d</w:t>
       </w:r>
+      <w:proofErr w:type="spellEnd"/>
       <w:r>
         <w:rPr>
           <w:lang w:val="en-US"/>
@@ -7724,7 +7882,21 @@
         <w:rPr>
           <w:lang w:val="en-US"/>
         </w:rPr>
-        <w:t>be filtered by it, so the load current will also be similar to sinusoid</w:t>
+        <w:t xml:space="preserve">be filtered by it, so the load current will also be </w:t>
+      </w:r>
+      <w:proofErr w:type="gramStart"/>
+      <w:r>
+        <w:rPr>
+          <w:lang w:val="en-US"/>
+        </w:rPr>
+        <w:t>similar to</w:t>
+      </w:r>
+      <w:proofErr w:type="gramEnd"/>
+      <w:r>
+        <w:rPr>
+          <w:lang w:val="en-US"/>
+        </w:rPr>
+        <w:t xml:space="preserve"> sinusoid</w:t>
       </w:r>
       <w:r>
         <w:rPr>
@@ -7839,7 +8011,14 @@
         <w:rPr>
           <w:lang w:val="en-US"/>
         </w:rPr>
-        <w:t xml:space="preserve"> Current and Voltage measured on Load (L = </w:t>
+        <w:t xml:space="preserve"> Current and Voltage measured on Load (L </w:t>
+      </w:r>
+      <w:proofErr w:type="gramStart"/>
+      <w:r>
+        <w:rPr>
+          <w:lang w:val="en-US"/>
+        </w:rPr>
+        <w:t xml:space="preserve">= </w:t>
       </w:r>
       <w:r>
         <w:rPr>
@@ -7855,6 +8034,7 @@
         </w:rPr>
         <w:t>01H</w:t>
       </w:r>
+      <w:proofErr w:type="gramEnd"/>
       <w:r>
         <w:rPr>
           <w:noProof/>
@@ -7915,7 +8095,35 @@
           <w:lang w:val="en-US"/>
         </w:rPr>
         <w:tab/>
-        <w:t xml:space="preserve">Calculated time vectors are relative regarding one switching period. Their value can be interpreted as duty cycle for particular PWM period. Sum of </w:t>
+        <w:t xml:space="preserve">Calculated time vectors are relative regarding one switching period. Their value can be interpreted as duty cycle for </w:t>
+      </w:r>
+      <w:proofErr w:type="gramStart"/>
+      <w:r>
+        <w:rPr>
+          <w:lang w:val="en-US"/>
+        </w:rPr>
+        <w:t>particular PWM</w:t>
+      </w:r>
+      <w:proofErr w:type="gramEnd"/>
+      <w:r>
+        <w:rPr>
+          <w:lang w:val="en-US"/>
+        </w:rPr>
+        <w:t xml:space="preserve"> period. </w:t>
+      </w:r>
+      <w:proofErr w:type="gramStart"/>
+      <w:r>
+        <w:rPr>
+          <w:lang w:val="en-US"/>
+        </w:rPr>
+        <w:t>Sum</w:t>
+      </w:r>
+      <w:proofErr w:type="gramEnd"/>
+      <w:r>
+        <w:rPr>
+          <w:lang w:val="en-US"/>
+        </w:rPr>
+        <w:t xml:space="preserve"> of </w:t>
       </w:r>
       <w:r>
         <w:rPr>
@@ -7923,11 +8131,19 @@
         </w:rPr>
         <w:t xml:space="preserve">the </w:t>
       </w:r>
-      <w:r>
-        <w:rPr>
-          <w:lang w:val="en-US"/>
-        </w:rPr>
-        <w:t xml:space="preserve">three time vectors t0, t1, t2 </w:t>
+      <w:proofErr w:type="gramStart"/>
+      <w:r>
+        <w:rPr>
+          <w:lang w:val="en-US"/>
+        </w:rPr>
+        <w:t>three time</w:t>
+      </w:r>
+      <w:proofErr w:type="gramEnd"/>
+      <w:r>
+        <w:rPr>
+          <w:lang w:val="en-US"/>
+        </w:rPr>
+        <w:t xml:space="preserve"> vectors t0, t1, t2 </w:t>
       </w:r>
       <w:r>
         <w:rPr>
@@ -8007,7 +8223,7 @@
           <w:lang w:val="en-US"/>
         </w:rPr>
         <w:drawing>
-          <wp:inline distT="0" distB="0" distL="0" distR="0" wp14:anchorId="0E0F5ADE" wp14:editId="14482B97">
+          <wp:inline distT="0" distB="0" distL="0" distR="0" wp14:anchorId="0E0F5ADE" wp14:editId="761F398B">
             <wp:extent cx="4239491" cy="1794960"/>
             <wp:effectExtent l="0" t="0" r="0" b="0"/>
             <wp:docPr id="314312595" name="Picture 4" descr="A diagram of a graph&#10;&#10;Description automatically generated"/>
@@ -8264,7 +8480,7 @@
           <w:lang w:val="en-US"/>
         </w:rPr>
         <w:drawing>
-          <wp:inline distT="0" distB="0" distL="0" distR="0" wp14:anchorId="5C3EC513" wp14:editId="5F95E391">
+          <wp:inline distT="0" distB="0" distL="0" distR="0" wp14:anchorId="5C3EC513" wp14:editId="02619F0C">
             <wp:extent cx="4168239" cy="1764794"/>
             <wp:effectExtent l="0" t="0" r="3810" b="6985"/>
             <wp:docPr id="238349698" name="Picture 6" descr="A diagram of a graph&#10;&#10;Description automatically generated"/>
@@ -8402,7 +8618,14 @@
         <w:rPr>
           <w:lang w:val="en-US"/>
         </w:rPr>
-        <w:t xml:space="preserve"> algorithm is fit inside one function with 4 input arguments: U</w:t>
+        <w:t xml:space="preserve"> algorithm is fit inside one function with 4 input arguments: </w:t>
+      </w:r>
+      <w:proofErr w:type="spellStart"/>
+      <w:r>
+        <w:rPr>
+          <w:lang w:val="en-US"/>
+        </w:rPr>
+        <w:t>U</w:t>
       </w:r>
       <w:r>
         <w:rPr>
@@ -8411,11 +8634,19 @@
         </w:rPr>
         <w:t>d</w:t>
       </w:r>
-      <w:r>
-        <w:rPr>
-          <w:lang w:val="en-US"/>
-        </w:rPr>
-        <w:t xml:space="preserve"> and U</w:t>
+      <w:proofErr w:type="spellEnd"/>
+      <w:r>
+        <w:rPr>
+          <w:lang w:val="en-US"/>
+        </w:rPr>
+        <w:t xml:space="preserve"> and </w:t>
+      </w:r>
+      <w:proofErr w:type="spellStart"/>
+      <w:r>
+        <w:rPr>
+          <w:lang w:val="en-US"/>
+        </w:rPr>
+        <w:t>U</w:t>
       </w:r>
       <w:r>
         <w:rPr>
@@ -8424,6 +8655,7 @@
         </w:rPr>
         <w:t>q</w:t>
       </w:r>
+      <w:proofErr w:type="spellEnd"/>
       <w:r>
         <w:rPr>
           <w:lang w:val="en-US"/>
@@ -8527,6 +8759,7 @@
         </w:rPr>
         <w:t xml:space="preserve">The program was developed in Code Composer studio. Before testing the code remember to change floating point mode optimization to </w:t>
       </w:r>
+      <w:proofErr w:type="gramStart"/>
       <w:r>
         <w:rPr>
           <w:i/>
@@ -8535,6 +8768,7 @@
         </w:rPr>
         <w:t>relaxed</w:t>
       </w:r>
+      <w:proofErr w:type="gramEnd"/>
       <w:r>
         <w:rPr>
           <w:lang w:val="en-US"/>
@@ -8685,6 +8919,7 @@
         </w:rPr>
         <w:t xml:space="preserve">there is a need to call the Init and Config functions. In the example given in GitHub, both these functions are in </w:t>
       </w:r>
+      <w:proofErr w:type="spellStart"/>
       <w:r>
         <w:rPr>
           <w:i/>
@@ -8709,6 +8944,7 @@
         </w:rPr>
         <w:t>.c</w:t>
       </w:r>
+      <w:proofErr w:type="spellEnd"/>
       <w:r>
         <w:rPr>
           <w:lang w:val="en-US"/>
@@ -8789,7 +9025,63 @@
           <w:lang w:val="en-US"/>
         </w:rPr>
         <w:lastRenderedPageBreak/>
-        <w:t xml:space="preserve">In main.c file, before the infite loop, but after the Board_init() function, </w:t>
+        <w:t xml:space="preserve">In </w:t>
+      </w:r>
+      <w:proofErr w:type="spellStart"/>
+      <w:r>
+        <w:rPr>
+          <w:lang w:val="en-US"/>
+        </w:rPr>
+        <w:t>main.c</w:t>
+      </w:r>
+      <w:proofErr w:type="spellEnd"/>
+      <w:r>
+        <w:rPr>
+          <w:lang w:val="en-US"/>
+        </w:rPr>
+        <w:t xml:space="preserve"> file, before the </w:t>
+      </w:r>
+      <w:proofErr w:type="spellStart"/>
+      <w:r>
+        <w:rPr>
+          <w:lang w:val="en-US"/>
+        </w:rPr>
+        <w:t>infite</w:t>
+      </w:r>
+      <w:proofErr w:type="spellEnd"/>
+      <w:r>
+        <w:rPr>
+          <w:lang w:val="en-US"/>
+        </w:rPr>
+        <w:t xml:space="preserve"> loop, but after the </w:t>
+      </w:r>
+      <w:proofErr w:type="spellStart"/>
+      <w:r>
+        <w:rPr>
+          <w:lang w:val="en-US"/>
+        </w:rPr>
+        <w:t>Board_</w:t>
+      </w:r>
+      <w:proofErr w:type="gramStart"/>
+      <w:r>
+        <w:rPr>
+          <w:lang w:val="en-US"/>
+        </w:rPr>
+        <w:t>init</w:t>
+      </w:r>
+      <w:proofErr w:type="spellEnd"/>
+      <w:r>
+        <w:rPr>
+          <w:lang w:val="en-US"/>
+        </w:rPr>
+        <w:t>(</w:t>
+      </w:r>
+      <w:proofErr w:type="gramEnd"/>
+      <w:r>
+        <w:rPr>
+          <w:lang w:val="en-US"/>
+        </w:rPr>
+        <w:t xml:space="preserve">) function, </w:t>
       </w:r>
       <w:r>
         <w:rPr>
@@ -8828,37 +9120,37 @@
         </w:rPr>
         <w:t xml:space="preserve">    </w:t>
       </w:r>
+      <w:proofErr w:type="spellStart"/>
       <w:r>
         <w:rPr>
           <w:sz w:val="18"/>
           <w:szCs w:val="16"/>
         </w:rPr>
-        <w:t>Interrupt_register(INT_TIMER0, &amp;cpuTimer0ISR);</w:t>
-      </w:r>
-    </w:p>
-    <w:p>
-      <w:pPr>
-        <w:spacing w:after="0"/>
+        <w:t>Interrupt_</w:t>
+      </w:r>
+      <w:proofErr w:type="gramStart"/>
+      <w:r>
         <w:rPr>
           <w:sz w:val="18"/>
           <w:szCs w:val="16"/>
-          <w:lang w:val="en-US"/>
-        </w:rPr>
-      </w:pPr>
+        </w:rPr>
+        <w:t>register</w:t>
+      </w:r>
+      <w:proofErr w:type="spellEnd"/>
       <w:r>
         <w:rPr>
           <w:sz w:val="18"/>
           <w:szCs w:val="16"/>
         </w:rPr>
-        <w:t xml:space="preserve">    </w:t>
-      </w:r>
+        <w:t>(</w:t>
+      </w:r>
+      <w:proofErr w:type="gramEnd"/>
       <w:r>
         <w:rPr>
           <w:sz w:val="18"/>
           <w:szCs w:val="16"/>
-          <w:lang w:val="en-US"/>
-        </w:rPr>
-        <w:t>initCPUTimers(&amp;cpuTimer0IntCount);</w:t>
+        </w:rPr>
+        <w:t>INT_TIMER0, &amp;cpuTimer0ISR);</w:t>
       </w:r>
     </w:p>
     <w:p>
@@ -8874,46 +9166,156 @@
         <w:rPr>
           <w:sz w:val="18"/>
           <w:szCs w:val="16"/>
-          <w:lang w:val="en-US"/>
-        </w:rPr>
-        <w:t xml:space="preserve">    configCPUTimer(CPUTIMER0_BASE, DEVICE_SYSCLK_FREQ, 100, &amp;cpuTimer0IntCount); // 10000Hz</w:t>
-      </w:r>
-    </w:p>
-    <w:p>
-      <w:pPr>
-        <w:spacing w:after="0"/>
+        </w:rPr>
+        <w:t xml:space="preserve">    </w:t>
+      </w:r>
+      <w:proofErr w:type="spellStart"/>
+      <w:r>
         <w:rPr>
           <w:sz w:val="18"/>
           <w:szCs w:val="16"/>
           <w:lang w:val="en-US"/>
         </w:rPr>
-      </w:pPr>
+        <w:t>initCPUTimers</w:t>
+      </w:r>
+      <w:proofErr w:type="spellEnd"/>
       <w:r>
         <w:rPr>
           <w:sz w:val="18"/>
           <w:szCs w:val="16"/>
           <w:lang w:val="en-US"/>
         </w:rPr>
-        <w:t xml:space="preserve">    CPUTimer_enableInterrupt(CPUTIMER0_BASE);</w:t>
-      </w:r>
-    </w:p>
-    <w:p>
-      <w:pPr>
-        <w:spacing w:after="0"/>
+        <w:t>(&amp;cpuTimer0IntCount</w:t>
+      </w:r>
+      <w:proofErr w:type="gramStart"/>
+      <w:r>
         <w:rPr>
           <w:sz w:val="18"/>
           <w:szCs w:val="16"/>
           <w:lang w:val="en-US"/>
         </w:rPr>
-      </w:pPr>
-      <w:r>
+        <w:t>);</w:t>
+      </w:r>
+      <w:proofErr w:type="gramEnd"/>
+    </w:p>
+    <w:p>
+      <w:pPr>
+        <w:spacing w:after="0"/>
         <w:rPr>
           <w:sz w:val="18"/>
           <w:szCs w:val="16"/>
           <w:lang w:val="en-US"/>
         </w:rPr>
+      </w:pPr>
+      <w:r>
+        <w:rPr>
+          <w:sz w:val="18"/>
+          <w:szCs w:val="16"/>
+          <w:lang w:val="en-US"/>
+        </w:rPr>
         <w:t xml:space="preserve">    </w:t>
       </w:r>
+      <w:proofErr w:type="spellStart"/>
+      <w:proofErr w:type="gramStart"/>
+      <w:r>
+        <w:rPr>
+          <w:sz w:val="18"/>
+          <w:szCs w:val="16"/>
+          <w:lang w:val="en-US"/>
+        </w:rPr>
+        <w:t>configCPUTimer</w:t>
+      </w:r>
+      <w:proofErr w:type="spellEnd"/>
+      <w:r>
+        <w:rPr>
+          <w:sz w:val="18"/>
+          <w:szCs w:val="16"/>
+          <w:lang w:val="en-US"/>
+        </w:rPr>
+        <w:t>(</w:t>
+      </w:r>
+      <w:proofErr w:type="gramEnd"/>
+      <w:r>
+        <w:rPr>
+          <w:sz w:val="18"/>
+          <w:szCs w:val="16"/>
+          <w:lang w:val="en-US"/>
+        </w:rPr>
+        <w:t>CPUTIMER0_BASE, DEVICE_SYSCLK_FREQ, 100, &amp;cpuTimer0IntCount); // 10000Hz</w:t>
+      </w:r>
+    </w:p>
+    <w:p>
+      <w:pPr>
+        <w:spacing w:after="0"/>
+        <w:rPr>
+          <w:sz w:val="18"/>
+          <w:szCs w:val="16"/>
+          <w:lang w:val="en-US"/>
+        </w:rPr>
+      </w:pPr>
+      <w:r>
+        <w:rPr>
+          <w:sz w:val="18"/>
+          <w:szCs w:val="16"/>
+          <w:lang w:val="en-US"/>
+        </w:rPr>
+        <w:t xml:space="preserve">    </w:t>
+      </w:r>
+      <w:proofErr w:type="spellStart"/>
+      <w:r>
+        <w:rPr>
+          <w:sz w:val="18"/>
+          <w:szCs w:val="16"/>
+          <w:lang w:val="en-US"/>
+        </w:rPr>
+        <w:t>CPUTimer_</w:t>
+      </w:r>
+      <w:proofErr w:type="gramStart"/>
+      <w:r>
+        <w:rPr>
+          <w:sz w:val="18"/>
+          <w:szCs w:val="16"/>
+          <w:lang w:val="en-US"/>
+        </w:rPr>
+        <w:t>enableInterrupt</w:t>
+      </w:r>
+      <w:proofErr w:type="spellEnd"/>
+      <w:r>
+        <w:rPr>
+          <w:sz w:val="18"/>
+          <w:szCs w:val="16"/>
+          <w:lang w:val="en-US"/>
+        </w:rPr>
+        <w:t>(</w:t>
+      </w:r>
+      <w:proofErr w:type="gramEnd"/>
+      <w:r>
+        <w:rPr>
+          <w:sz w:val="18"/>
+          <w:szCs w:val="16"/>
+          <w:lang w:val="en-US"/>
+        </w:rPr>
+        <w:t>CPUTIMER0_BASE);</w:t>
+      </w:r>
+    </w:p>
+    <w:p>
+      <w:pPr>
+        <w:spacing w:after="0"/>
+        <w:rPr>
+          <w:sz w:val="18"/>
+          <w:szCs w:val="16"/>
+          <w:lang w:val="en-US"/>
+        </w:rPr>
+      </w:pPr>
+      <w:r>
+        <w:rPr>
+          <w:sz w:val="18"/>
+          <w:szCs w:val="16"/>
+          <w:lang w:val="en-US"/>
+        </w:rPr>
+        <w:t xml:space="preserve">    </w:t>
+      </w:r>
+      <w:proofErr w:type="spellStart"/>
       <w:r>
         <w:rPr>
           <w:b/>
@@ -8922,33 +9324,36 @@
           <w:szCs w:val="16"/>
           <w:lang w:val="en-US"/>
         </w:rPr>
-        <w:t>Interrupt_enable</w:t>
-      </w:r>
-      <w:r>
-        <w:rPr>
+        <w:t>Interrupt_</w:t>
+      </w:r>
+      <w:proofErr w:type="gramStart"/>
+      <w:r>
+        <w:rPr>
+          <w:b/>
+          <w:bCs/>
           <w:sz w:val="18"/>
           <w:szCs w:val="16"/>
           <w:lang w:val="en-US"/>
         </w:rPr>
-        <w:t>(INT_TIMER0);</w:t>
-      </w:r>
-    </w:p>
-    <w:p>
-      <w:pPr>
-        <w:spacing w:after="0"/>
+        <w:t>enable</w:t>
+      </w:r>
+      <w:proofErr w:type="spellEnd"/>
+      <w:r>
         <w:rPr>
           <w:sz w:val="18"/>
           <w:szCs w:val="16"/>
           <w:lang w:val="en-US"/>
         </w:rPr>
-      </w:pPr>
+        <w:t>(</w:t>
+      </w:r>
+      <w:proofErr w:type="gramEnd"/>
       <w:r>
         <w:rPr>
           <w:sz w:val="18"/>
           <w:szCs w:val="16"/>
           <w:lang w:val="en-US"/>
         </w:rPr>
-        <w:t xml:space="preserve">    CPUTimer_startTimer(CPUTIMER0_BASE);</w:t>
+        <w:t>INT_TIMER0);</w:t>
       </w:r>
     </w:p>
     <w:p>
@@ -8960,11 +9365,65 @@
           <w:lang w:val="en-US"/>
         </w:rPr>
       </w:pPr>
+      <w:r>
+        <w:rPr>
+          <w:sz w:val="18"/>
+          <w:szCs w:val="16"/>
+          <w:lang w:val="en-US"/>
+        </w:rPr>
+        <w:t xml:space="preserve">    </w:t>
+      </w:r>
+      <w:proofErr w:type="spellStart"/>
+      <w:r>
+        <w:rPr>
+          <w:sz w:val="18"/>
+          <w:szCs w:val="16"/>
+          <w:lang w:val="en-US"/>
+        </w:rPr>
+        <w:t>CPUTimer_</w:t>
+      </w:r>
+      <w:proofErr w:type="gramStart"/>
+      <w:r>
+        <w:rPr>
+          <w:sz w:val="18"/>
+          <w:szCs w:val="16"/>
+          <w:lang w:val="en-US"/>
+        </w:rPr>
+        <w:t>startTimer</w:t>
+      </w:r>
+      <w:proofErr w:type="spellEnd"/>
+      <w:r>
+        <w:rPr>
+          <w:sz w:val="18"/>
+          <w:szCs w:val="16"/>
+          <w:lang w:val="en-US"/>
+        </w:rPr>
+        <w:t>(</w:t>
+      </w:r>
+      <w:proofErr w:type="gramEnd"/>
+      <w:r>
+        <w:rPr>
+          <w:sz w:val="18"/>
+          <w:szCs w:val="16"/>
+          <w:lang w:val="en-US"/>
+        </w:rPr>
+        <w:t>CPUTIMER0_BASE);</w:t>
+      </w:r>
     </w:p>
     <w:p>
       <w:pPr>
         <w:spacing w:after="0"/>
         <w:rPr>
+          <w:sz w:val="18"/>
+          <w:szCs w:val="16"/>
+          <w:lang w:val="en-US"/>
+        </w:rPr>
+      </w:pPr>
+    </w:p>
+    <w:p>
+      <w:pPr>
+        <w:spacing w:after="0"/>
+        <w:rPr>
           <w:lang w:val="en-US"/>
         </w:rPr>
       </w:pPr>
@@ -8994,13 +9453,27 @@
         <w:rPr>
           <w:lang w:val="en-US"/>
         </w:rPr>
-        <w:t>Timer i</w:t>
-      </w:r>
-      <w:r>
-        <w:rPr>
-          <w:lang w:val="en-US"/>
-        </w:rPr>
-        <w:t>nterrupt call in Texas instruments microcontroller:</w:t>
+        <w:t xml:space="preserve">Timer </w:t>
+      </w:r>
+      <w:proofErr w:type="gramStart"/>
+      <w:r>
+        <w:rPr>
+          <w:lang w:val="en-US"/>
+        </w:rPr>
+        <w:t>i</w:t>
+      </w:r>
+      <w:r>
+        <w:rPr>
+          <w:lang w:val="en-US"/>
+        </w:rPr>
+        <w:t>nterrupt</w:t>
+      </w:r>
+      <w:proofErr w:type="gramEnd"/>
+      <w:r>
+        <w:rPr>
+          <w:lang w:val="en-US"/>
+        </w:rPr>
+        <w:t xml:space="preserve"> call in Texas instruments microcontroller:</w:t>
       </w:r>
     </w:p>
     <w:p>
@@ -9099,7 +9572,35 @@
         <w:rPr>
           <w:lang w:val="en-US"/>
         </w:rPr>
-        <w:t>At the very beginning it is necessary to activate the pins associated with ePWM in the syscfg file</w:t>
+        <w:t xml:space="preserve">At the very beginning it is necessary to activate the pins associated with </w:t>
+      </w:r>
+      <w:proofErr w:type="spellStart"/>
+      <w:r>
+        <w:rPr>
+          <w:lang w:val="en-US"/>
+        </w:rPr>
+        <w:t>ePWM</w:t>
+      </w:r>
+      <w:proofErr w:type="spellEnd"/>
+      <w:r>
+        <w:rPr>
+          <w:lang w:val="en-US"/>
+        </w:rPr>
+        <w:t xml:space="preserve"> in the </w:t>
+      </w:r>
+      <w:proofErr w:type="spellStart"/>
+      <w:r>
+        <w:rPr>
+          <w:lang w:val="en-US"/>
+        </w:rPr>
+        <w:t>syscfg</w:t>
+      </w:r>
+      <w:proofErr w:type="spellEnd"/>
+      <w:r>
+        <w:rPr>
+          <w:lang w:val="en-US"/>
+        </w:rPr>
+        <w:t xml:space="preserve"> file</w:t>
       </w:r>
       <w:r>
         <w:rPr>
@@ -9166,7 +9667,35 @@
         <w:rPr>
           <w:lang w:val="en-US"/>
         </w:rPr>
-        <w:t xml:space="preserve">Functions to configure the PWM signals are in TI_PWM.c file.  Three ePWM signals are initialized. Every of these signals has two channels A and B which are negated. </w:t>
+        <w:t xml:space="preserve">Functions to configure the PWM signals are in </w:t>
+      </w:r>
+      <w:proofErr w:type="spellStart"/>
+      <w:r>
+        <w:rPr>
+          <w:lang w:val="en-US"/>
+        </w:rPr>
+        <w:t>TI_PWM.c</w:t>
+      </w:r>
+      <w:proofErr w:type="spellEnd"/>
+      <w:r>
+        <w:rPr>
+          <w:lang w:val="en-US"/>
+        </w:rPr>
+        <w:t xml:space="preserve"> file.  Three </w:t>
+      </w:r>
+      <w:proofErr w:type="spellStart"/>
+      <w:r>
+        <w:rPr>
+          <w:lang w:val="en-US"/>
+        </w:rPr>
+        <w:t>ePWM</w:t>
+      </w:r>
+      <w:proofErr w:type="spellEnd"/>
+      <w:r>
+        <w:rPr>
+          <w:lang w:val="en-US"/>
+        </w:rPr>
+        <w:t xml:space="preserve"> signals are initialized. Every of these signals has two channels A and B which are negated. </w:t>
       </w:r>
       <w:r>
         <w:rPr>
@@ -9178,7 +9707,35 @@
         <w:rPr>
           <w:lang w:val="en-US"/>
         </w:rPr>
-        <w:t xml:space="preserve"> of every ePWM is the same with only difference in ePWM base address.</w:t>
+        <w:t xml:space="preserve"> of every </w:t>
+      </w:r>
+      <w:proofErr w:type="spellStart"/>
+      <w:r>
+        <w:rPr>
+          <w:lang w:val="en-US"/>
+        </w:rPr>
+        <w:t>ePWM</w:t>
+      </w:r>
+      <w:proofErr w:type="spellEnd"/>
+      <w:r>
+        <w:rPr>
+          <w:lang w:val="en-US"/>
+        </w:rPr>
+        <w:t xml:space="preserve"> is the same with only difference in </w:t>
+      </w:r>
+      <w:proofErr w:type="spellStart"/>
+      <w:r>
+        <w:rPr>
+          <w:lang w:val="en-US"/>
+        </w:rPr>
+        <w:t>ePWM</w:t>
+      </w:r>
+      <w:proofErr w:type="spellEnd"/>
+      <w:r>
+        <w:rPr>
+          <w:lang w:val="en-US"/>
+        </w:rPr>
+        <w:t xml:space="preserve"> base address.</w:t>
       </w:r>
     </w:p>
     <w:p>
@@ -9310,11 +9867,33 @@
           </wp:anchor>
         </w:drawing>
       </w:r>
-      <w:r>
-        <w:rPr>
-          <w:lang w:val="en-US"/>
-        </w:rPr>
-        <w:t>Pwm signal initialization in main.c:</w:t>
+      <w:proofErr w:type="spellStart"/>
+      <w:r>
+        <w:rPr>
+          <w:lang w:val="en-US"/>
+        </w:rPr>
+        <w:t>Pwm</w:t>
+      </w:r>
+      <w:proofErr w:type="spellEnd"/>
+      <w:r>
+        <w:rPr>
+          <w:lang w:val="en-US"/>
+        </w:rPr>
+        <w:t xml:space="preserve"> signal initialization in </w:t>
+      </w:r>
+      <w:proofErr w:type="spellStart"/>
+      <w:r>
+        <w:rPr>
+          <w:lang w:val="en-US"/>
+        </w:rPr>
+        <w:t>main.c</w:t>
+      </w:r>
+      <w:proofErr w:type="spellEnd"/>
+      <w:r>
+        <w:rPr>
+          <w:lang w:val="en-US"/>
+        </w:rPr>
+        <w:t>:</w:t>
       </w:r>
     </w:p>
     <w:p>
@@ -9326,85 +9905,87 @@
           <w:lang w:val="en-US"/>
         </w:rPr>
       </w:pPr>
+      <w:proofErr w:type="spellStart"/>
       <w:r>
         <w:rPr>
           <w:sz w:val="18"/>
           <w:szCs w:val="16"/>
           <w:lang w:val="en-US"/>
         </w:rPr>
-        <w:t>Interrupt_register(INT_EPWM1, &amp;epwm1ISR);</w:t>
-      </w:r>
-    </w:p>
-    <w:p>
-      <w:pPr>
-        <w:spacing w:after="0"/>
+        <w:t>Interrupt_</w:t>
+      </w:r>
+      <w:proofErr w:type="gramStart"/>
+      <w:r>
         <w:rPr>
           <w:sz w:val="18"/>
           <w:szCs w:val="16"/>
           <w:lang w:val="en-US"/>
         </w:rPr>
-      </w:pPr>
+        <w:t>register</w:t>
+      </w:r>
+      <w:proofErr w:type="spellEnd"/>
       <w:r>
         <w:rPr>
           <w:sz w:val="18"/>
           <w:szCs w:val="16"/>
           <w:lang w:val="en-US"/>
         </w:rPr>
-        <w:t>Interrupt_register(INT_EPWM2, &amp;epwm2ISR);</w:t>
-      </w:r>
-    </w:p>
-    <w:p>
-      <w:pPr>
-        <w:spacing w:after="0"/>
+        <w:t>(</w:t>
+      </w:r>
+      <w:proofErr w:type="gramEnd"/>
+      <w:r>
         <w:rPr>
           <w:sz w:val="18"/>
           <w:szCs w:val="16"/>
           <w:lang w:val="en-US"/>
         </w:rPr>
-      </w:pPr>
-      <w:r>
+        <w:t>INT_EPWM1, &amp;epwm1ISR);</w:t>
+      </w:r>
+    </w:p>
+    <w:p>
+      <w:pPr>
+        <w:spacing w:after="0"/>
         <w:rPr>
           <w:sz w:val="18"/>
           <w:szCs w:val="16"/>
           <w:lang w:val="en-US"/>
         </w:rPr>
-        <w:t>Interrupt_register(INT_EPWM3, &amp;epwm3ISR);</w:t>
-      </w:r>
-    </w:p>
-    <w:p>
-      <w:pPr>
-        <w:spacing w:after="0"/>
+      </w:pPr>
+      <w:proofErr w:type="spellStart"/>
+      <w:r>
         <w:rPr>
           <w:sz w:val="18"/>
           <w:szCs w:val="16"/>
           <w:lang w:val="en-US"/>
         </w:rPr>
-      </w:pPr>
+        <w:t>Interrupt_</w:t>
+      </w:r>
+      <w:proofErr w:type="gramStart"/>
       <w:r>
         <w:rPr>
           <w:sz w:val="18"/>
           <w:szCs w:val="16"/>
           <w:lang w:val="en-US"/>
         </w:rPr>
-        <w:t>initEPWM1(&amp;epwm1Info);</w:t>
-      </w:r>
-    </w:p>
-    <w:p>
-      <w:pPr>
-        <w:spacing w:after="0"/>
+        <w:t>register</w:t>
+      </w:r>
+      <w:proofErr w:type="spellEnd"/>
+      <w:r>
         <w:rPr>
           <w:sz w:val="18"/>
           <w:szCs w:val="16"/>
           <w:lang w:val="en-US"/>
         </w:rPr>
-      </w:pPr>
+        <w:t>(</w:t>
+      </w:r>
+      <w:proofErr w:type="gramEnd"/>
       <w:r>
         <w:rPr>
           <w:sz w:val="18"/>
           <w:szCs w:val="16"/>
           <w:lang w:val="en-US"/>
         </w:rPr>
-        <w:t>initEPWM2(&amp;epwm2Info);</w:t>
+        <w:t>INT_EPWM2, &amp;epwm2ISR);</w:t>
       </w:r>
     </w:p>
     <w:p>
@@ -9416,68 +9997,70 @@
           <w:lang w:val="en-US"/>
         </w:rPr>
       </w:pPr>
+      <w:proofErr w:type="spellStart"/>
       <w:r>
         <w:rPr>
           <w:sz w:val="18"/>
           <w:szCs w:val="16"/>
           <w:lang w:val="en-US"/>
         </w:rPr>
-        <w:t>initEPWM3(&amp;epwm3Info);</w:t>
-      </w:r>
-    </w:p>
-    <w:p>
-      <w:pPr>
-        <w:spacing w:after="0"/>
+        <w:t>Interrupt_</w:t>
+      </w:r>
+      <w:proofErr w:type="gramStart"/>
+      <w:r>
         <w:rPr>
           <w:sz w:val="18"/>
           <w:szCs w:val="16"/>
           <w:lang w:val="en-US"/>
         </w:rPr>
-      </w:pPr>
+        <w:t>register</w:t>
+      </w:r>
+      <w:proofErr w:type="spellEnd"/>
       <w:r>
         <w:rPr>
           <w:sz w:val="18"/>
           <w:szCs w:val="16"/>
           <w:lang w:val="en-US"/>
         </w:rPr>
-        <w:t>Interrupt_enable(INT_EPWM1);</w:t>
-      </w:r>
-    </w:p>
-    <w:p>
-      <w:pPr>
-        <w:spacing w:after="0"/>
+        <w:t>(</w:t>
+      </w:r>
+      <w:proofErr w:type="gramEnd"/>
+      <w:r>
         <w:rPr>
           <w:sz w:val="18"/>
           <w:szCs w:val="16"/>
           <w:lang w:val="en-US"/>
         </w:rPr>
-      </w:pPr>
-      <w:r>
+        <w:t>INT_EPWM3, &amp;epwm3ISR);</w:t>
+      </w:r>
+    </w:p>
+    <w:p>
+      <w:pPr>
+        <w:spacing w:after="0"/>
         <w:rPr>
           <w:sz w:val="18"/>
           <w:szCs w:val="16"/>
           <w:lang w:val="en-US"/>
         </w:rPr>
-        <w:t>Interrupt_enable(INT_EPWM2);</w:t>
-      </w:r>
-    </w:p>
-    <w:p>
-      <w:pPr>
-        <w:spacing w:after="0"/>
+      </w:pPr>
+      <w:r>
         <w:rPr>
           <w:sz w:val="18"/>
           <w:szCs w:val="16"/>
           <w:lang w:val="en-US"/>
         </w:rPr>
-      </w:pPr>
+        <w:t>initEPWM1(&amp;epwm1Info</w:t>
+      </w:r>
+      <w:proofErr w:type="gramStart"/>
       <w:r>
         <w:rPr>
           <w:sz w:val="18"/>
           <w:szCs w:val="16"/>
           <w:lang w:val="en-US"/>
         </w:rPr>
-        <w:t>Interrupt_enable(INT_EPWM3);</w:t>
-      </w:r>
+        <w:t>);</w:t>
+      </w:r>
+      <w:proofErr w:type="gramEnd"/>
     </w:p>
     <w:p>
       <w:pPr>
@@ -9488,6 +10071,200 @@
           <w:lang w:val="en-US"/>
         </w:rPr>
       </w:pPr>
+      <w:r>
+        <w:rPr>
+          <w:sz w:val="18"/>
+          <w:szCs w:val="16"/>
+          <w:lang w:val="en-US"/>
+        </w:rPr>
+        <w:t>initEPWM2(&amp;epwm2Info</w:t>
+      </w:r>
+      <w:proofErr w:type="gramStart"/>
+      <w:r>
+        <w:rPr>
+          <w:sz w:val="18"/>
+          <w:szCs w:val="16"/>
+          <w:lang w:val="en-US"/>
+        </w:rPr>
+        <w:t>);</w:t>
+      </w:r>
+      <w:proofErr w:type="gramEnd"/>
+    </w:p>
+    <w:p>
+      <w:pPr>
+        <w:spacing w:after="0"/>
+        <w:rPr>
+          <w:sz w:val="18"/>
+          <w:szCs w:val="16"/>
+          <w:lang w:val="en-US"/>
+        </w:rPr>
+      </w:pPr>
+      <w:r>
+        <w:rPr>
+          <w:sz w:val="18"/>
+          <w:szCs w:val="16"/>
+          <w:lang w:val="en-US"/>
+        </w:rPr>
+        <w:t>initEPWM3(&amp;epwm3Info</w:t>
+      </w:r>
+      <w:proofErr w:type="gramStart"/>
+      <w:r>
+        <w:rPr>
+          <w:sz w:val="18"/>
+          <w:szCs w:val="16"/>
+          <w:lang w:val="en-US"/>
+        </w:rPr>
+        <w:t>);</w:t>
+      </w:r>
+      <w:proofErr w:type="gramEnd"/>
+    </w:p>
+    <w:p>
+      <w:pPr>
+        <w:spacing w:after="0"/>
+        <w:rPr>
+          <w:sz w:val="18"/>
+          <w:szCs w:val="16"/>
+          <w:lang w:val="en-US"/>
+        </w:rPr>
+      </w:pPr>
+      <w:proofErr w:type="spellStart"/>
+      <w:r>
+        <w:rPr>
+          <w:sz w:val="18"/>
+          <w:szCs w:val="16"/>
+          <w:lang w:val="en-US"/>
+        </w:rPr>
+        <w:t>Interrupt_</w:t>
+      </w:r>
+      <w:proofErr w:type="gramStart"/>
+      <w:r>
+        <w:rPr>
+          <w:sz w:val="18"/>
+          <w:szCs w:val="16"/>
+          <w:lang w:val="en-US"/>
+        </w:rPr>
+        <w:t>enable</w:t>
+      </w:r>
+      <w:proofErr w:type="spellEnd"/>
+      <w:r>
+        <w:rPr>
+          <w:sz w:val="18"/>
+          <w:szCs w:val="16"/>
+          <w:lang w:val="en-US"/>
+        </w:rPr>
+        <w:t>(</w:t>
+      </w:r>
+      <w:proofErr w:type="gramEnd"/>
+      <w:r>
+        <w:rPr>
+          <w:sz w:val="18"/>
+          <w:szCs w:val="16"/>
+          <w:lang w:val="en-US"/>
+        </w:rPr>
+        <w:t>INT_EPWM1);</w:t>
+      </w:r>
+    </w:p>
+    <w:p>
+      <w:pPr>
+        <w:spacing w:after="0"/>
+        <w:rPr>
+          <w:sz w:val="18"/>
+          <w:szCs w:val="16"/>
+          <w:lang w:val="en-US"/>
+        </w:rPr>
+      </w:pPr>
+      <w:proofErr w:type="spellStart"/>
+      <w:r>
+        <w:rPr>
+          <w:sz w:val="18"/>
+          <w:szCs w:val="16"/>
+          <w:lang w:val="en-US"/>
+        </w:rPr>
+        <w:t>Interrupt_</w:t>
+      </w:r>
+      <w:proofErr w:type="gramStart"/>
+      <w:r>
+        <w:rPr>
+          <w:sz w:val="18"/>
+          <w:szCs w:val="16"/>
+          <w:lang w:val="en-US"/>
+        </w:rPr>
+        <w:t>enable</w:t>
+      </w:r>
+      <w:proofErr w:type="spellEnd"/>
+      <w:r>
+        <w:rPr>
+          <w:sz w:val="18"/>
+          <w:szCs w:val="16"/>
+          <w:lang w:val="en-US"/>
+        </w:rPr>
+        <w:t>(</w:t>
+      </w:r>
+      <w:proofErr w:type="gramEnd"/>
+      <w:r>
+        <w:rPr>
+          <w:sz w:val="18"/>
+          <w:szCs w:val="16"/>
+          <w:lang w:val="en-US"/>
+        </w:rPr>
+        <w:t>INT_EPWM2);</w:t>
+      </w:r>
+    </w:p>
+    <w:p>
+      <w:pPr>
+        <w:spacing w:after="0"/>
+        <w:rPr>
+          <w:sz w:val="18"/>
+          <w:szCs w:val="16"/>
+          <w:lang w:val="en-US"/>
+        </w:rPr>
+      </w:pPr>
+      <w:proofErr w:type="spellStart"/>
+      <w:r>
+        <w:rPr>
+          <w:sz w:val="18"/>
+          <w:szCs w:val="16"/>
+          <w:lang w:val="en-US"/>
+        </w:rPr>
+        <w:t>Interrupt_</w:t>
+      </w:r>
+      <w:proofErr w:type="gramStart"/>
+      <w:r>
+        <w:rPr>
+          <w:sz w:val="18"/>
+          <w:szCs w:val="16"/>
+          <w:lang w:val="en-US"/>
+        </w:rPr>
+        <w:t>enable</w:t>
+      </w:r>
+      <w:proofErr w:type="spellEnd"/>
+      <w:r>
+        <w:rPr>
+          <w:sz w:val="18"/>
+          <w:szCs w:val="16"/>
+          <w:lang w:val="en-US"/>
+        </w:rPr>
+        <w:t>(</w:t>
+      </w:r>
+      <w:proofErr w:type="gramEnd"/>
+      <w:r>
+        <w:rPr>
+          <w:sz w:val="18"/>
+          <w:szCs w:val="16"/>
+          <w:lang w:val="en-US"/>
+        </w:rPr>
+        <w:t>INT_EPWM3);</w:t>
+      </w:r>
+    </w:p>
+    <w:p>
+      <w:pPr>
+        <w:spacing w:after="0"/>
+        <w:rPr>
+          <w:sz w:val="18"/>
+          <w:szCs w:val="16"/>
+          <w:lang w:val="en-US"/>
+        </w:rPr>
+      </w:pPr>
     </w:p>
     <w:p>
       <w:pPr>
@@ -9508,6 +10285,7 @@
         </w:rPr>
         <w:t xml:space="preserve">With every PWM interrupt </w:t>
       </w:r>
+      <w:proofErr w:type="spellStart"/>
       <w:r>
         <w:rPr>
           <w:i/>
@@ -9516,11 +10294,26 @@
         </w:rPr>
         <w:t>updateCompare</w:t>
       </w:r>
-      <w:r>
-        <w:rPr>
-          <w:lang w:val="en-US"/>
-        </w:rPr>
-        <w:t xml:space="preserve"> function is called. One of this function arguments in duty cycle of the vector calculated by SVPWM algorithm. This is how PWM counting time is changed every cycle.</w:t>
+      <w:proofErr w:type="spellEnd"/>
+      <w:r>
+        <w:rPr>
+          <w:lang w:val="en-US"/>
+        </w:rPr>
+        <w:t xml:space="preserve"> function is called. One of </w:t>
+      </w:r>
+      <w:proofErr w:type="gramStart"/>
+      <w:r>
+        <w:rPr>
+          <w:lang w:val="en-US"/>
+        </w:rPr>
+        <w:t>this</w:t>
+      </w:r>
+      <w:proofErr w:type="gramEnd"/>
+      <w:r>
+        <w:rPr>
+          <w:lang w:val="en-US"/>
+        </w:rPr>
+        <w:t xml:space="preserve"> function arguments in duty cycle of the vector calculated by SVPWM algorithm. This is how PWM counting time is changed every cycle.</w:t>
       </w:r>
     </w:p>
     <w:p>
@@ -9604,6 +10397,7 @@
         <w:lastRenderedPageBreak/>
         <w:t xml:space="preserve">Before using PWM it is necessary to define proper counting periods. In </w:t>
       </w:r>
+      <w:proofErr w:type="spellStart"/>
       <w:r>
         <w:rPr>
           <w:i/>
@@ -9612,6 +10406,7 @@
         </w:rPr>
         <w:t>TI_PWM.h</w:t>
       </w:r>
+      <w:proofErr w:type="spellEnd"/>
       <w:r>
         <w:rPr>
           <w:lang w:val="en-US"/>
@@ -9772,7 +10567,21 @@
         <w:rPr>
           <w:lang w:val="en-US"/>
         </w:rPr>
-        <w:t xml:space="preserve"> value to which PWM counter counts in one period. Clock frequency of TMS-F28379D microcontroller is 200MHz. The highest possible PWM </w:t>
+        <w:t xml:space="preserve"> value to which PWM counter counts in one period. </w:t>
+      </w:r>
+      <w:proofErr w:type="gramStart"/>
+      <w:r>
+        <w:rPr>
+          <w:lang w:val="en-US"/>
+        </w:rPr>
+        <w:t>Clock</w:t>
+      </w:r>
+      <w:proofErr w:type="gramEnd"/>
+      <w:r>
+        <w:rPr>
+          <w:lang w:val="en-US"/>
+        </w:rPr>
+        <w:t xml:space="preserve"> frequency of TMS-F28379D microcontroller is 200MHz. The highest possible PWM </w:t>
       </w:r>
       <w:r>
         <w:rPr>
@@ -9784,7 +10593,21 @@
         <w:rPr>
           <w:lang w:val="en-US"/>
         </w:rPr>
-        <w:t xml:space="preserve">frequency is equal to main clock frequency divided by 2 (100Mhz). If </w:t>
+        <w:t xml:space="preserve">frequency is equal to </w:t>
+      </w:r>
+      <w:proofErr w:type="gramStart"/>
+      <w:r>
+        <w:rPr>
+          <w:lang w:val="en-US"/>
+        </w:rPr>
+        <w:t>main</w:t>
+      </w:r>
+      <w:proofErr w:type="gramEnd"/>
+      <w:r>
+        <w:rPr>
+          <w:lang w:val="en-US"/>
+        </w:rPr>
+        <w:t xml:space="preserve"> clock frequency divided by 2 (100Mhz). If </w:t>
       </w:r>
       <w:r>
         <w:rPr>
@@ -9835,6 +10658,7 @@
         </w:rPr>
         <w:t xml:space="preserve">In </w:t>
       </w:r>
+      <w:proofErr w:type="spellStart"/>
       <w:r>
         <w:rPr>
           <w:i/>
@@ -9843,20 +10667,73 @@
         </w:rPr>
         <w:t>TI_PWM.c</w:t>
       </w:r>
-      <w:r>
-        <w:rPr>
-          <w:lang w:val="en-US"/>
-        </w:rPr>
-        <w:t xml:space="preserve"> file there are multiple deadtime activation functions (eg. </w:t>
-      </w:r>
+      <w:proofErr w:type="spellEnd"/>
+      <w:r>
+        <w:rPr>
+          <w:lang w:val="en-US"/>
+        </w:rPr>
+        <w:t xml:space="preserve"> file there are multiple deadtime activation functions (</w:t>
+      </w:r>
+      <w:proofErr w:type="spellStart"/>
+      <w:r>
+        <w:rPr>
+          <w:lang w:val="en-US"/>
+        </w:rPr>
+        <w:t>eg.</w:t>
+      </w:r>
+      <w:proofErr w:type="spellEnd"/>
+      <w:r>
+        <w:rPr>
+          <w:lang w:val="en-US"/>
+        </w:rPr>
+        <w:t xml:space="preserve"> </w:t>
+      </w:r>
+      <w:proofErr w:type="spellStart"/>
       <w:r>
         <w:rPr>
           <w:i/>
           <w:iCs/>
           <w:lang w:val="en-US"/>
         </w:rPr>
-        <w:t>setupEPWMOutputSwap, setupEPWMActiveHighComplementary, setupEPWMActiveLow</w:t>
-      </w:r>
+        <w:t>setupEPWMOutputSwap</w:t>
+      </w:r>
+      <w:proofErr w:type="spellEnd"/>
+      <w:r>
+        <w:rPr>
+          <w:i/>
+          <w:iCs/>
+          <w:lang w:val="en-US"/>
+        </w:rPr>
+        <w:t xml:space="preserve">, </w:t>
+      </w:r>
+      <w:proofErr w:type="spellStart"/>
+      <w:r>
+        <w:rPr>
+          <w:i/>
+          <w:iCs/>
+          <w:lang w:val="en-US"/>
+        </w:rPr>
+        <w:t>setupEPWMActiveHighComplementary</w:t>
+      </w:r>
+      <w:proofErr w:type="spellEnd"/>
+      <w:r>
+        <w:rPr>
+          <w:i/>
+          <w:iCs/>
+          <w:lang w:val="en-US"/>
+        </w:rPr>
+        <w:t xml:space="preserve">, </w:t>
+      </w:r>
+      <w:proofErr w:type="spellStart"/>
+      <w:r>
+        <w:rPr>
+          <w:i/>
+          <w:iCs/>
+          <w:lang w:val="en-US"/>
+        </w:rPr>
+        <w:t>setupEPWMActiveLow</w:t>
+      </w:r>
+      <w:proofErr w:type="spellEnd"/>
       <w:r>
         <w:rPr>
           <w:lang w:val="en-US"/>
@@ -9881,6 +10758,7 @@
         </w:rPr>
         <w:t xml:space="preserve"> suitable deadtime function is </w:t>
       </w:r>
+      <w:proofErr w:type="spellStart"/>
       <w:r>
         <w:rPr>
           <w:i/>
@@ -9890,6 +10768,7 @@
         </w:rPr>
         <w:t>setupEPWMActiveHighComplementary</w:t>
       </w:r>
+      <w:proofErr w:type="spellEnd"/>
       <w:r>
         <w:rPr>
           <w:lang w:val="en-US"/>
@@ -9981,7 +10860,21 @@
         <w:rPr>
           <w:lang w:val="en-US"/>
         </w:rPr>
-        <w:t xml:space="preserve">time prescaler for both falling and rising edge is </w:t>
+        <w:t xml:space="preserve">time </w:t>
+      </w:r>
+      <w:proofErr w:type="spellStart"/>
+      <w:r>
+        <w:rPr>
+          <w:lang w:val="en-US"/>
+        </w:rPr>
+        <w:t>prescaler</w:t>
+      </w:r>
+      <w:proofErr w:type="spellEnd"/>
+      <w:r>
+        <w:rPr>
+          <w:lang w:val="en-US"/>
+        </w:rPr>
+        <w:t xml:space="preserve"> for both falling and rising edge is </w:t>
       </w:r>
       <w:r>
         <w:rPr>
@@ -10030,6 +10923,7 @@
         </w:rPr>
         <w:t xml:space="preserve">Activating deadtimes in </w:t>
       </w:r>
+      <w:proofErr w:type="spellStart"/>
       <w:r>
         <w:rPr>
           <w:i/>
@@ -10038,6 +10932,7 @@
         </w:rPr>
         <w:t>main.c</w:t>
       </w:r>
+      <w:proofErr w:type="spellEnd"/>
       <w:r>
         <w:rPr>
           <w:lang w:val="en-US"/>
@@ -10054,32 +10949,34 @@
           <w:lang w:val="en-US"/>
         </w:rPr>
       </w:pPr>
+      <w:proofErr w:type="spellStart"/>
       <w:r>
         <w:rPr>
           <w:sz w:val="18"/>
           <w:szCs w:val="16"/>
           <w:lang w:val="en-US"/>
         </w:rPr>
-        <w:t>setupEPWMActiveHighComplementary(myEPWM1_BASE);</w:t>
-      </w:r>
-    </w:p>
-    <w:p>
-      <w:pPr>
-        <w:spacing w:after="0"/>
+        <w:t>setupEPWMActiveHighComplementary</w:t>
+      </w:r>
+      <w:proofErr w:type="spellEnd"/>
+      <w:r>
         <w:rPr>
           <w:sz w:val="18"/>
           <w:szCs w:val="16"/>
           <w:lang w:val="en-US"/>
         </w:rPr>
-      </w:pPr>
+        <w:t>(myEPWM1_BASE</w:t>
+      </w:r>
+      <w:proofErr w:type="gramStart"/>
       <w:r>
         <w:rPr>
           <w:sz w:val="18"/>
           <w:szCs w:val="16"/>
           <w:lang w:val="en-US"/>
         </w:rPr>
-        <w:t>setupEPWMActiveHighComplementary(myEPWM2_BASE);</w:t>
-      </w:r>
+        <w:t>);</w:t>
+      </w:r>
+      <w:proofErr w:type="gramEnd"/>
     </w:p>
     <w:p>
       <w:pPr>
@@ -10090,22 +10987,80 @@
           <w:lang w:val="en-US"/>
         </w:rPr>
       </w:pPr>
+      <w:proofErr w:type="spellStart"/>
       <w:r>
         <w:rPr>
           <w:sz w:val="18"/>
           <w:szCs w:val="16"/>
           <w:lang w:val="en-US"/>
         </w:rPr>
-        <w:t>setupEPWMActiveHighComplementary(myEPWM3_BASE)</w:t>
-      </w:r>
+        <w:t>setupEPWMActiveHighComplementary</w:t>
+      </w:r>
+      <w:proofErr w:type="spellEnd"/>
       <w:r>
         <w:rPr>
           <w:sz w:val="18"/>
           <w:szCs w:val="16"/>
           <w:lang w:val="en-US"/>
         </w:rPr>
+        <w:t>(myEPWM2_BASE</w:t>
+      </w:r>
+      <w:proofErr w:type="gramStart"/>
+      <w:r>
+        <w:rPr>
+          <w:sz w:val="18"/>
+          <w:szCs w:val="16"/>
+          <w:lang w:val="en-US"/>
+        </w:rPr>
+        <w:t>);</w:t>
+      </w:r>
+      <w:proofErr w:type="gramEnd"/>
+    </w:p>
+    <w:p>
+      <w:pPr>
+        <w:spacing w:after="0"/>
+        <w:rPr>
+          <w:sz w:val="18"/>
+          <w:szCs w:val="16"/>
+          <w:lang w:val="en-US"/>
+        </w:rPr>
+      </w:pPr>
+      <w:proofErr w:type="spellStart"/>
+      <w:r>
+        <w:rPr>
+          <w:sz w:val="18"/>
+          <w:szCs w:val="16"/>
+          <w:lang w:val="en-US"/>
+        </w:rPr>
+        <w:t>setupEPWMActiveHighComplementary</w:t>
+      </w:r>
+      <w:proofErr w:type="spellEnd"/>
+      <w:r>
+        <w:rPr>
+          <w:sz w:val="18"/>
+          <w:szCs w:val="16"/>
+          <w:lang w:val="en-US"/>
+        </w:rPr>
+        <w:t>(myEPWM3_BASE</w:t>
+      </w:r>
+      <w:proofErr w:type="gramStart"/>
+      <w:r>
+        <w:rPr>
+          <w:sz w:val="18"/>
+          <w:szCs w:val="16"/>
+          <w:lang w:val="en-US"/>
+        </w:rPr>
+        <w:t>)</w:t>
+      </w:r>
+      <w:r>
+        <w:rPr>
+          <w:sz w:val="18"/>
+          <w:szCs w:val="16"/>
+          <w:lang w:val="en-US"/>
+        </w:rPr>
         <w:t>;</w:t>
       </w:r>
+      <w:proofErr w:type="gramEnd"/>
     </w:p>
     <w:p>
       <w:pPr>
@@ -10193,7 +11148,21 @@
         <w:rPr>
           <w:lang w:val="en-US"/>
         </w:rPr>
-        <w:t xml:space="preserve"> - one for the interrupts associated with the main algorithm with a frequency of 10 kHz </w:t>
+        <w:t xml:space="preserve"> - one for the </w:t>
+      </w:r>
+      <w:proofErr w:type="gramStart"/>
+      <w:r>
+        <w:rPr>
+          <w:lang w:val="en-US"/>
+        </w:rPr>
+        <w:t>interrupts</w:t>
+      </w:r>
+      <w:proofErr w:type="gramEnd"/>
+      <w:r>
+        <w:rPr>
+          <w:lang w:val="en-US"/>
+        </w:rPr>
+        <w:t xml:space="preserve"> associated with the main algorithm with a frequency of 10 kHz </w:t>
       </w:r>
       <w:r>
         <w:rPr>
@@ -10295,13 +11264,27 @@
         <w:rPr>
           <w:lang w:val="en-US"/>
         </w:rPr>
-        <w:t xml:space="preserve"> particular</w:t>
-      </w:r>
-      <w:r>
-        <w:rPr>
-          <w:lang w:val="en-US"/>
-        </w:rPr>
-        <w:t xml:space="preserve"> timer base. There are two </w:t>
+        <w:t xml:space="preserve"> </w:t>
+      </w:r>
+      <w:proofErr w:type="gramStart"/>
+      <w:r>
+        <w:rPr>
+          <w:lang w:val="en-US"/>
+        </w:rPr>
+        <w:t>particular</w:t>
+      </w:r>
+      <w:r>
+        <w:rPr>
+          <w:lang w:val="en-US"/>
+        </w:rPr>
+        <w:t xml:space="preserve"> timer</w:t>
+      </w:r>
+      <w:proofErr w:type="gramEnd"/>
+      <w:r>
+        <w:rPr>
+          <w:lang w:val="en-US"/>
+        </w:rPr>
+        <w:t xml:space="preserve"> base. There are two </w:t>
       </w:r>
       <w:r>
         <w:rPr>
@@ -10422,7 +11405,49 @@
         <w:rPr>
           <w:lang w:val="en-US"/>
         </w:rPr>
-        <w:t>Since the frequency of APB1 is 100 Mhz, after setting the prescaler to 99 (counting starts from 0 rather than 1) and the counting period to 99, the resulting frequency is 100000000/(100*100) is 10kHz.</w:t>
+        <w:t xml:space="preserve">Since the frequency of APB1 is 100 </w:t>
+      </w:r>
+      <w:proofErr w:type="spellStart"/>
+      <w:r>
+        <w:rPr>
+          <w:lang w:val="en-US"/>
+        </w:rPr>
+        <w:t>Mhz</w:t>
+      </w:r>
+      <w:proofErr w:type="spellEnd"/>
+      <w:r>
+        <w:rPr>
+          <w:lang w:val="en-US"/>
+        </w:rPr>
+        <w:t xml:space="preserve">, after setting the </w:t>
+      </w:r>
+      <w:proofErr w:type="spellStart"/>
+      <w:r>
+        <w:rPr>
+          <w:lang w:val="en-US"/>
+        </w:rPr>
+        <w:t>prescaler</w:t>
+      </w:r>
+      <w:proofErr w:type="spellEnd"/>
+      <w:r>
+        <w:rPr>
+          <w:lang w:val="en-US"/>
+        </w:rPr>
+        <w:t xml:space="preserve"> to 99 (counting starts from 0 rather than 1) and the counting period to 99, the resulting frequency is 100000000</w:t>
+      </w:r>
+      <w:proofErr w:type="gramStart"/>
+      <w:r>
+        <w:rPr>
+          <w:lang w:val="en-US"/>
+        </w:rPr>
+        <w:t>/(</w:t>
+      </w:r>
+      <w:proofErr w:type="gramEnd"/>
+      <w:r>
+        <w:rPr>
+          <w:lang w:val="en-US"/>
+        </w:rPr>
+        <w:t>100*100) is 10kHz.</w:t>
       </w:r>
     </w:p>
     <w:p>
@@ -11495,7 +12520,21 @@
         <w:rPr>
           <w:lang w:val="en-US"/>
         </w:rPr>
-        <w:t xml:space="preserve">Pradeep, Jayarama &amp; Devanathan, Rajagopalan. (2015). </w:t>
+        <w:t xml:space="preserve">Pradeep, </w:t>
+      </w:r>
+      <w:proofErr w:type="spellStart"/>
+      <w:r>
+        <w:rPr>
+          <w:lang w:val="en-US"/>
+        </w:rPr>
+        <w:t>Jayarama</w:t>
+      </w:r>
+      <w:proofErr w:type="spellEnd"/>
+      <w:r>
+        <w:rPr>
+          <w:lang w:val="en-US"/>
+        </w:rPr>
+        <w:t xml:space="preserve"> &amp; Devanathan, Rajagopalan. (2015). </w:t>
       </w:r>
       <w:r>
         <w:rPr>
@@ -11509,7 +12548,21 @@
         <w:rPr>
           <w:lang w:val="en-US"/>
         </w:rPr>
-        <w:t>. 5. 366-373. 10.11591/ijpeds.v5i3.6849.</w:t>
+        <w:t>. 5. 366-373. 10.11591/</w:t>
+      </w:r>
+      <w:proofErr w:type="gramStart"/>
+      <w:r>
+        <w:rPr>
+          <w:lang w:val="en-US"/>
+        </w:rPr>
+        <w:t>ijpeds.v</w:t>
+      </w:r>
+      <w:proofErr w:type="gramEnd"/>
+      <w:r>
+        <w:rPr>
+          <w:lang w:val="en-US"/>
+        </w:rPr>
+        <w:t>5i3.6849.</w:t>
       </w:r>
     </w:p>
     <w:p>
@@ -11536,104 +12589,84 @@
           <w:iCs/>
           <w:lang w:val="en-US"/>
         </w:rPr>
-        <w:t>2014 Annual International Conference on Emerging Research Areas: Magnetics, Machines and Drives (AICERA/iCMMD)</w:t>
-      </w:r>
-      <w:r>
-        <w:rPr>
-          <w:lang w:val="en-US"/>
-        </w:rPr>
-        <w:t>, Kottayam, India, 2014, pp. 1-6, doi: 10.1109/AICERA.2014.6908196.</w:t>
-      </w:r>
-      <w:r>
-        <w:rPr>
-          <w:lang w:val="en-AU"/>
-        </w:rPr>
-        <w:t xml:space="preserve"> </w:t>
-      </w:r>
-    </w:p>
-    <w:p>
-      <w:pPr>
-        <w:rPr>
-          <w:lang w:val="en-US"/>
-        </w:rPr>
-      </w:pPr>
-      <w:r>
-        <w:rPr>
-          <w:lang w:val="en-AU"/>
-        </w:rPr>
-        <w:t xml:space="preserve">[4] </w:t>
-      </w:r>
-      <w:r>
-        <w:rPr>
-          <w:lang w:val="en-US"/>
-        </w:rPr>
-        <w:t>Z. Wen and S. He, "Analysis of three-phase magnitude-phase detection method based on double dq transformation," </w:t>
-      </w:r>
+        <w:t>2014 Annual International Conference on Emerging Research Areas: Magnetics, Machines and Drives (AICERA/</w:t>
+      </w:r>
+      <w:proofErr w:type="spellStart"/>
       <w:r>
         <w:rPr>
           <w:i/>
           <w:iCs/>
           <w:lang w:val="en-US"/>
         </w:rPr>
-        <w:t>Proceedings of The 7th International Power Electronics and Motion Control Conference</w:t>
-      </w:r>
-      <w:r>
-        <w:rPr>
-          <w:lang w:val="en-US"/>
-        </w:rPr>
-        <w:t>, Harbin, China, 2012, pp. 340-344, doi: 10.1109/IPEMC.2012.6258869.</w:t>
-      </w:r>
-    </w:p>
-    <w:p>
-      <w:pPr>
-        <w:rPr>
-          <w:lang w:val="en-US"/>
-        </w:rPr>
-      </w:pPr>
-      <w:r>
-        <w:rPr>
-          <w:lang w:val="en-US"/>
-        </w:rPr>
-        <w:t xml:space="preserve">[5] </w:t>
-      </w:r>
-      <w:r>
-        <w:rPr>
-          <w:lang w:val="en-US"/>
-        </w:rPr>
-        <w:t>M. Gonzalez, V. Cardenas and F. Pazos, "DQ transformation development for single-phase systems to compensate harmonic distortion and reactive power," </w:t>
-      </w:r>
+        <w:t>iCMMD</w:t>
+      </w:r>
+      <w:proofErr w:type="spellEnd"/>
       <w:r>
         <w:rPr>
           <w:i/>
           <w:iCs/>
           <w:lang w:val="en-US"/>
         </w:rPr>
-        <w:t>9th IEEE International Power Electronics Congress, 2004. CIEP 2004</w:t>
-      </w:r>
-      <w:r>
-        <w:rPr>
-          <w:lang w:val="en-US"/>
-        </w:rPr>
-        <w:t>, Celaya, Mexico, 2004, pp. 177-182, doi: 10.1109/CIEP.2004.1437575.</w:t>
-      </w:r>
-    </w:p>
-    <w:p>
-      <w:pPr>
-        <w:rPr>
-          <w:lang w:val="en-US"/>
-        </w:rPr>
-      </w:pPr>
-      <w:r>
-        <w:rPr>
-          <w:lang w:val="en-US"/>
-        </w:rPr>
-        <w:t xml:space="preserve">[6] </w:t>
-      </w:r>
-      <w:r>
-        <w:rPr>
-          <w:lang w:val="en-US"/>
-        </w:rPr>
-        <w:t>V. M. Goswami and K. Vakharia, "High Performance Induction Machine Drive Using Rotor Field Oriented Control," </w:t>
+        <w:t>)</w:t>
+      </w:r>
+      <w:r>
+        <w:rPr>
+          <w:lang w:val="en-US"/>
+        </w:rPr>
+        <w:t xml:space="preserve">, Kottayam, India, 2014, pp. 1-6, </w:t>
+      </w:r>
+      <w:proofErr w:type="spellStart"/>
+      <w:r>
+        <w:rPr>
+          <w:lang w:val="en-US"/>
+        </w:rPr>
+        <w:t>doi</w:t>
+      </w:r>
+      <w:proofErr w:type="spellEnd"/>
+      <w:r>
+        <w:rPr>
+          <w:lang w:val="en-US"/>
+        </w:rPr>
+        <w:t>: 10.1109/AICERA.2014.6908196.</w:t>
+      </w:r>
+      <w:r>
+        <w:rPr>
+          <w:lang w:val="en-AU"/>
+        </w:rPr>
+        <w:t xml:space="preserve"> </w:t>
+      </w:r>
+    </w:p>
+    <w:p>
+      <w:pPr>
+        <w:rPr>
+          <w:lang w:val="en-US"/>
+        </w:rPr>
+      </w:pPr>
+      <w:r>
+        <w:rPr>
+          <w:lang w:val="en-AU"/>
+        </w:rPr>
+        <w:t xml:space="preserve">[4] </w:t>
+      </w:r>
+      <w:r>
+        <w:rPr>
+          <w:lang w:val="en-US"/>
+        </w:rPr>
+        <w:t xml:space="preserve">Z. Wen and S. He, "Analysis of three-phase magnitude-phase detection method based on double </w:t>
+      </w:r>
+      <w:proofErr w:type="spellStart"/>
+      <w:r>
+        <w:rPr>
+          <w:lang w:val="en-US"/>
+        </w:rPr>
+        <w:t>dq</w:t>
+      </w:r>
+      <w:proofErr w:type="spellEnd"/>
+      <w:r>
+        <w:rPr>
+          <w:lang w:val="en-US"/>
+        </w:rPr>
+        <w:t xml:space="preserve"> transformation," </w:t>
       </w:r>
       <w:r>
         <w:rPr>
@@ -11641,13 +12674,153 @@
           <w:iCs/>
           <w:lang w:val="en-US"/>
         </w:rPr>
+        <w:t xml:space="preserve">Proceedings of </w:t>
+      </w:r>
+      <w:proofErr w:type="gramStart"/>
+      <w:r>
+        <w:rPr>
+          <w:i/>
+          <w:iCs/>
+          <w:lang w:val="en-US"/>
+        </w:rPr>
+        <w:t>The</w:t>
+      </w:r>
+      <w:proofErr w:type="gramEnd"/>
+      <w:r>
+        <w:rPr>
+          <w:i/>
+          <w:iCs/>
+          <w:lang w:val="en-US"/>
+        </w:rPr>
+        <w:t xml:space="preserve"> 7th International Power Electronics and Motion Control Conference</w:t>
+      </w:r>
+      <w:r>
+        <w:rPr>
+          <w:lang w:val="en-US"/>
+        </w:rPr>
+        <w:t xml:space="preserve">, Harbin, China, 2012, pp. 340-344, </w:t>
+      </w:r>
+      <w:proofErr w:type="spellStart"/>
+      <w:r>
+        <w:rPr>
+          <w:lang w:val="en-US"/>
+        </w:rPr>
+        <w:t>doi</w:t>
+      </w:r>
+      <w:proofErr w:type="spellEnd"/>
+      <w:r>
+        <w:rPr>
+          <w:lang w:val="en-US"/>
+        </w:rPr>
+        <w:t>: 10.1109/IPEMC.2012.6258869.</w:t>
+      </w:r>
+    </w:p>
+    <w:p>
+      <w:pPr>
+        <w:rPr>
+          <w:lang w:val="en-US"/>
+        </w:rPr>
+      </w:pPr>
+      <w:r>
+        <w:rPr>
+          <w:lang w:val="en-US"/>
+        </w:rPr>
+        <w:t xml:space="preserve">[5] </w:t>
+      </w:r>
+      <w:r>
+        <w:rPr>
+          <w:lang w:val="en-US"/>
+        </w:rPr>
+        <w:t>M. Gonzalez, V. Cardenas and F. Pazos, "DQ transformation development for single-phase systems to compensate harmonic distortion and reactive power," </w:t>
+      </w:r>
+      <w:r>
+        <w:rPr>
+          <w:i/>
+          <w:iCs/>
+          <w:lang w:val="en-US"/>
+        </w:rPr>
+        <w:t>9th IEEE International Power Electronics Congress, 2004. CIEP 2004</w:t>
+      </w:r>
+      <w:r>
+        <w:rPr>
+          <w:lang w:val="en-US"/>
+        </w:rPr>
+        <w:t xml:space="preserve">, Celaya, Mexico, 2004, pp. 177-182, </w:t>
+      </w:r>
+      <w:proofErr w:type="spellStart"/>
+      <w:r>
+        <w:rPr>
+          <w:lang w:val="en-US"/>
+        </w:rPr>
+        <w:t>doi</w:t>
+      </w:r>
+      <w:proofErr w:type="spellEnd"/>
+      <w:r>
+        <w:rPr>
+          <w:lang w:val="en-US"/>
+        </w:rPr>
+        <w:t>: 10.1109/CIEP.2004.1437575.</w:t>
+      </w:r>
+    </w:p>
+    <w:p>
+      <w:pPr>
+        <w:rPr>
+          <w:lang w:val="en-US"/>
+        </w:rPr>
+      </w:pPr>
+      <w:r>
+        <w:rPr>
+          <w:lang w:val="en-US"/>
+        </w:rPr>
+        <w:t xml:space="preserve">[6] </w:t>
+      </w:r>
+      <w:r>
+        <w:rPr>
+          <w:lang w:val="en-US"/>
+        </w:rPr>
+        <w:t>V. M. Goswami and K. Vakharia, "High Performance Induction Machine Drive Using Rotor Field Oriented Control," </w:t>
+      </w:r>
+      <w:r>
+        <w:rPr>
+          <w:i/>
+          <w:iCs/>
+          <w:lang w:val="en-US"/>
+        </w:rPr>
         <w:t>2019 International Conference on Intelligent Sustainable Systems (ICISS)</w:t>
       </w:r>
       <w:r>
         <w:rPr>
           <w:lang w:val="en-US"/>
         </w:rPr>
-        <w:t>, Palladam, India, 2019, pp. 559-564, doi: 10.1109/ISS1.2019.8907959.</w:t>
+        <w:t xml:space="preserve">, </w:t>
+      </w:r>
+      <w:proofErr w:type="spellStart"/>
+      <w:r>
+        <w:rPr>
+          <w:lang w:val="en-US"/>
+        </w:rPr>
+        <w:t>Palladam</w:t>
+      </w:r>
+      <w:proofErr w:type="spellEnd"/>
+      <w:r>
+        <w:rPr>
+          <w:lang w:val="en-US"/>
+        </w:rPr>
+        <w:t xml:space="preserve">, India, 2019, pp. 559-564, </w:t>
+      </w:r>
+      <w:proofErr w:type="spellStart"/>
+      <w:r>
+        <w:rPr>
+          <w:lang w:val="en-US"/>
+        </w:rPr>
+        <w:t>doi</w:t>
+      </w:r>
+      <w:proofErr w:type="spellEnd"/>
+      <w:r>
+        <w:rPr>
+          <w:lang w:val="en-US"/>
+        </w:rPr>
+        <w:t>: 10.1109/ISS1.2019.8907959.</w:t>
       </w:r>
     </w:p>
     <w:p>
@@ -11661,7 +12834,15 @@
         <w:t xml:space="preserve"> STM</w:t>
       </w:r>
       <w:r>
-        <w:t>32H745ZxI datasheet - https://www.st.com/resource/en/datasheet/stm32h745zg.pdf</w:t>
+        <w:t xml:space="preserve">32H745ZxI </w:t>
+      </w:r>
+      <w:proofErr w:type="spellStart"/>
+      <w:r>
+        <w:t>datasheet</w:t>
+      </w:r>
+      <w:proofErr w:type="spellEnd"/>
+      <w:r>
+        <w:t xml:space="preserve"> - https://www.st.com/resource/en/datasheet/stm32h745zg.pdf</w:t>
       </w:r>
     </w:p>
     <w:p/>

--- a/SVPWM_simple.docx
+++ b/SVPWM_simple.docx
@@ -1,6 +1,6 @@
 
 <file path=word/document.xml><?xml version="1.0" encoding="utf-8"?>
-<w:document xmlns:wpc="http://schemas.microsoft.com/office/word/2010/wordprocessingCanvas" xmlns:cx="http://schemas.microsoft.com/office/drawing/2014/chartex" xmlns:cx1="http://schemas.microsoft.com/office/drawing/2015/9/8/chartex" xmlns:cx2="http://schemas.microsoft.com/office/drawing/2015/10/21/chartex" xmlns:cx3="http://schemas.microsoft.com/office/drawing/2016/5/9/chartex" xmlns:cx4="http://schemas.microsoft.com/office/drawing/2016/5/10/chartex" xmlns:cx5="http://schemas.microsoft.com/office/drawing/2016/5/11/chartex" xmlns:cx6="http://schemas.microsoft.com/office/drawing/2016/5/12/chartex" xmlns:cx7="http://schemas.microsoft.com/office/drawing/2016/5/13/chartex" xmlns:cx8="http://schemas.microsoft.com/office/drawing/2016/5/14/chartex" xmlns:mc="http://schemas.openxmlformats.org/markup-compatibility/2006" xmlns:aink="http://schemas.microsoft.com/office/drawing/2016/ink" xmlns:am3d="http://schemas.microsoft.com/office/drawing/2017/model3d" xmlns:o="urn:schemas-microsoft-com:office:office" xmlns:oel="http://schemas.microsoft.com/office/2019/extlst" xmlns:r="http://schemas.openxmlformats.org/officeDocument/2006/relationships" xmlns:m="http://schemas.openxmlformats.org/officeDocument/2006/math" xmlns:v="urn:schemas-microsoft-com:vml" xmlns:wp14="http://schemas.microsoft.com/office/word/2010/wordprocessingDrawing" xmlns:wp="http://schemas.openxmlformats.org/drawingml/2006/wordprocessingDrawing" xmlns:w10="urn:schemas-microsoft-com:office:word" xmlns:w="http://schemas.openxmlformats.org/wordprocessingml/2006/main" xmlns:w14="http://schemas.microsoft.com/office/word/2010/wordml" xmlns:w15="http://schemas.microsoft.com/office/word/2012/wordml" xmlns:w16cex="http://schemas.microsoft.com/office/word/2018/wordml/cex" xmlns:w16cid="http://schemas.microsoft.com/office/word/2016/wordml/cid" xmlns:w16="http://schemas.microsoft.com/office/word/2018/wordml" xmlns:w16du="http://schemas.microsoft.com/office/word/2023/wordml/word16du" xmlns:w16sdtdh="http://schemas.microsoft.com/office/word/2020/wordml/sdtdatahash" xmlns:w16se="http://schemas.microsoft.com/office/word/2015/wordml/symex" xmlns:wpg="http://schemas.microsoft.com/office/word/2010/wordprocessingGroup" xmlns:wpi="http://schemas.microsoft.com/office/word/2010/wordprocessingInk" xmlns:wne="http://schemas.microsoft.com/office/word/2006/wordml" xmlns:wps="http://schemas.microsoft.com/office/word/2010/wordprocessingShape" mc:Ignorable="w14 w15 w16se w16cid w16 w16cex w16sdtdh w16du wp14">
+<w:document xmlns:wpc="http://schemas.microsoft.com/office/word/2010/wordprocessingCanvas" xmlns:cx="http://schemas.microsoft.com/office/drawing/2014/chartex" xmlns:cx1="http://schemas.microsoft.com/office/drawing/2015/9/8/chartex" xmlns:cx2="http://schemas.microsoft.com/office/drawing/2015/10/21/chartex" xmlns:cx3="http://schemas.microsoft.com/office/drawing/2016/5/9/chartex" xmlns:cx4="http://schemas.microsoft.com/office/drawing/2016/5/10/chartex" xmlns:cx5="http://schemas.microsoft.com/office/drawing/2016/5/11/chartex" xmlns:cx6="http://schemas.microsoft.com/office/drawing/2016/5/12/chartex" xmlns:cx7="http://schemas.microsoft.com/office/drawing/2016/5/13/chartex" xmlns:cx8="http://schemas.microsoft.com/office/drawing/2016/5/14/chartex" xmlns:mc="http://schemas.openxmlformats.org/markup-compatibility/2006" xmlns:aink="http://schemas.microsoft.com/office/drawing/2016/ink" xmlns:am3d="http://schemas.microsoft.com/office/drawing/2017/model3d" xmlns:o="urn:schemas-microsoft-com:office:office" xmlns:oel="http://schemas.microsoft.com/office/2019/extlst" xmlns:r="http://schemas.openxmlformats.org/officeDocument/2006/relationships" xmlns:m="http://schemas.openxmlformats.org/officeDocument/2006/math" xmlns:v="urn:schemas-microsoft-com:vml" xmlns:wp14="http://schemas.microsoft.com/office/word/2010/wordprocessingDrawing" xmlns:wp="http://schemas.openxmlformats.org/drawingml/2006/wordprocessingDrawing" xmlns:w10="urn:schemas-microsoft-com:office:word" xmlns:w="http://schemas.openxmlformats.org/wordprocessingml/2006/main" xmlns:w14="http://schemas.microsoft.com/office/word/2010/wordml" xmlns:w15="http://schemas.microsoft.com/office/word/2012/wordml" xmlns:w16cex="http://schemas.microsoft.com/office/word/2018/wordml/cex" xmlns:w16cid="http://schemas.microsoft.com/office/word/2016/wordml/cid" xmlns:w16="http://schemas.microsoft.com/office/word/2018/wordml" xmlns:w16du="http://schemas.microsoft.com/office/word/2023/wordml/word16du" xmlns:w16sdtdh="http://schemas.microsoft.com/office/word/2020/wordml/sdtdatahash" xmlns:w16sdtfl="http://schemas.microsoft.com/office/word/2024/wordml/sdtformatlock" xmlns:w16se="http://schemas.microsoft.com/office/word/2015/wordml/symex" xmlns:wpg="http://schemas.microsoft.com/office/word/2010/wordprocessingGroup" xmlns:wpi="http://schemas.microsoft.com/office/word/2010/wordprocessingInk" xmlns:wne="http://schemas.microsoft.com/office/word/2006/wordml" xmlns:wps="http://schemas.microsoft.com/office/word/2010/wordprocessingShape" mc:Ignorable="w14 w15 w16se w16cid w16 w16cex w16sdtdh w16sdtfl w16du wp14">
   <w:body>
     <w:p>
       <w:pPr>
@@ -4388,6 +4388,9 @@
                             </m:sSubPr>
                             <m:e>
                               <m:r>
+                                <m:rPr>
+                                  <m:sty m:val="bi"/>
+                                </m:rPr>
                                 <w:rPr>
                                   <w:rFonts w:ascii="Cambria Math" w:hAnsi="Cambria Math"/>
                                   <w:szCs w:val="22"/>
@@ -4398,6 +4401,9 @@
                             </m:e>
                             <m:sub>
                               <m:r>
+                                <m:rPr>
+                                  <m:sty m:val="bi"/>
+                                </m:rPr>
                                 <w:rPr>
                                   <w:rFonts w:ascii="Cambria Math" w:hAnsi="Cambria Math"/>
                                   <w:szCs w:val="22"/>
@@ -4426,6 +4432,9 @@
                             </m:sSubPr>
                             <m:e>
                               <m:r>
+                                <m:rPr>
+                                  <m:sty m:val="bi"/>
+                                </m:rPr>
                                 <w:rPr>
                                   <w:rFonts w:ascii="Cambria Math" w:hAnsi="Cambria Math"/>
                                   <w:szCs w:val="22"/>
@@ -4436,6 +4445,9 @@
                             </m:e>
                             <m:sub>
                               <m:r>
+                                <m:rPr>
+                                  <m:sty m:val="bi"/>
+                                </m:rPr>
                                 <w:rPr>
                                   <w:rFonts w:ascii="Cambria Math" w:hAnsi="Cambria Math"/>
                                   <w:szCs w:val="22"/>
@@ -4451,6 +4463,9 @@
                   </m:e>
                 </m:d>
                 <m:r>
+                  <m:rPr>
+                    <m:sty m:val="bi"/>
+                  </m:rPr>
                   <w:rPr>
                     <w:rFonts w:ascii="Cambria Math" w:hAnsi="Cambria Math"/>
                     <w:szCs w:val="22"/>
@@ -4499,7 +4514,7 @@
                         <m:e>
                           <m:r>
                             <m:rPr>
-                              <m:sty m:val="p"/>
+                              <m:sty m:val="b"/>
                             </m:rPr>
                             <w:rPr>
                               <w:rFonts w:ascii="Cambria Math" w:hAnsi="Cambria Math"/>
@@ -4509,6 +4524,9 @@
                             <m:t>cos⁡</m:t>
                           </m:r>
                           <m:r>
+                            <m:rPr>
+                              <m:sty m:val="bi"/>
+                            </m:rPr>
                             <w:rPr>
                               <w:rFonts w:ascii="Cambria Math" w:hAnsi="Cambria Math"/>
                               <w:szCs w:val="22"/>
@@ -4520,7 +4538,7 @@
                         <m:e>
                           <m:r>
                             <m:rPr>
-                              <m:sty m:val="p"/>
+                              <m:sty m:val="b"/>
                             </m:rPr>
                             <w:rPr>
                               <w:rFonts w:ascii="Cambria Math" w:hAnsi="Cambria Math"/>
@@ -4530,6 +4548,9 @@
                             <m:t>-sin⁡</m:t>
                           </m:r>
                           <m:r>
+                            <m:rPr>
+                              <m:sty m:val="bi"/>
+                            </m:rPr>
                             <w:rPr>
                               <w:rFonts w:ascii="Cambria Math" w:hAnsi="Cambria Math"/>
                               <w:szCs w:val="22"/>
@@ -4543,7 +4564,7 @@
                         <m:e>
                           <m:r>
                             <m:rPr>
-                              <m:sty m:val="p"/>
+                              <m:sty m:val="b"/>
                             </m:rPr>
                             <w:rPr>
                               <w:rFonts w:ascii="Cambria Math" w:hAnsi="Cambria Math"/>
@@ -4553,6 +4574,9 @@
                             <m:t>sin⁡</m:t>
                           </m:r>
                           <m:r>
+                            <m:rPr>
+                              <m:sty m:val="bi"/>
+                            </m:rPr>
                             <w:rPr>
                               <w:rFonts w:ascii="Cambria Math" w:hAnsi="Cambria Math"/>
                               <w:szCs w:val="22"/>
@@ -4564,7 +4588,7 @@
                         <m:e>
                           <m:r>
                             <m:rPr>
-                              <m:sty m:val="p"/>
+                              <m:sty m:val="b"/>
                             </m:rPr>
                             <w:rPr>
                               <w:rFonts w:ascii="Cambria Math" w:hAnsi="Cambria Math"/>
@@ -4574,6 +4598,9 @@
                             <m:t>cos⁡</m:t>
                           </m:r>
                           <m:r>
+                            <m:rPr>
+                              <m:sty m:val="bi"/>
+                            </m:rPr>
                             <w:rPr>
                               <w:rFonts w:ascii="Cambria Math" w:hAnsi="Cambria Math"/>
                               <w:szCs w:val="22"/>
@@ -4640,6 +4667,9 @@
                             </m:sSubPr>
                             <m:e>
                               <m:r>
+                                <m:rPr>
+                                  <m:sty m:val="bi"/>
+                                </m:rPr>
                                 <w:rPr>
                                   <w:rFonts w:ascii="Cambria Math" w:hAnsi="Cambria Math"/>
                                   <w:szCs w:val="22"/>
@@ -4650,6 +4680,9 @@
                             </m:e>
                             <m:sub>
                               <m:r>
+                                <m:rPr>
+                                  <m:sty m:val="bi"/>
+                                </m:rPr>
                                 <w:rPr>
                                   <w:rFonts w:ascii="Cambria Math" w:hAnsi="Cambria Math"/>
                                   <w:szCs w:val="22"/>
@@ -4678,6 +4711,9 @@
                             </m:sSubPr>
                             <m:e>
                               <m:r>
+                                <m:rPr>
+                                  <m:sty m:val="bi"/>
+                                </m:rPr>
                                 <w:rPr>
                                   <w:rFonts w:ascii="Cambria Math" w:hAnsi="Cambria Math"/>
                                   <w:szCs w:val="22"/>
@@ -4688,6 +4724,9 @@
                             </m:e>
                             <m:sub>
                               <m:r>
+                                <m:rPr>
+                                  <m:sty m:val="bi"/>
+                                </m:rPr>
                                 <w:rPr>
                                   <w:rFonts w:ascii="Cambria Math" w:hAnsi="Cambria Math"/>
                                   <w:szCs w:val="22"/>
@@ -6236,7 +6275,16 @@
                           <w:rPr>
                             <w:rFonts w:ascii="Cambria Math" w:hAnsi="Cambria Math" w:cs="Arial"/>
                           </w:rPr>
-                          <m:t>0α</m:t>
+                          <m:t>0</m:t>
+                        </m:r>
+                        <m:r>
+                          <m:rPr>
+                            <m:sty m:val="bi"/>
+                          </m:rPr>
+                          <w:rPr>
+                            <w:rFonts w:ascii="Cambria Math" w:hAnsi="Cambria Math" w:cs="Arial"/>
+                          </w:rPr>
+                          <m:t>α</m:t>
                         </m:r>
                       </m:sub>
                     </m:sSub>
@@ -6279,7 +6327,16 @@
                           <w:rPr>
                             <w:rFonts w:ascii="Cambria Math" w:hAnsi="Cambria Math" w:cs="Arial"/>
                           </w:rPr>
-                          <m:t>β2</m:t>
+                          <m:t>β</m:t>
+                        </m:r>
+                        <m:r>
+                          <m:rPr>
+                            <m:sty m:val="bi"/>
+                          </m:rPr>
+                          <w:rPr>
+                            <w:rFonts w:ascii="Cambria Math" w:hAnsi="Cambria Math" w:cs="Arial"/>
+                          </w:rPr>
+                          <m:t>2</m:t>
                         </m:r>
                       </m:sub>
                     </m:sSub>
@@ -6322,7 +6379,16 @@
                           <w:rPr>
                             <w:rFonts w:ascii="Cambria Math" w:hAnsi="Cambria Math" w:cs="Arial"/>
                           </w:rPr>
-                          <m:t>0β</m:t>
+                          <m:t>0</m:t>
+                        </m:r>
+                        <m:r>
+                          <m:rPr>
+                            <m:sty m:val="bi"/>
+                          </m:rPr>
+                          <w:rPr>
+                            <w:rFonts w:ascii="Cambria Math" w:hAnsi="Cambria Math" w:cs="Arial"/>
+                          </w:rPr>
+                          <m:t>β</m:t>
                         </m:r>
                       </m:sub>
                     </m:sSub>
@@ -6365,7 +6431,16 @@
                           <w:rPr>
                             <w:rFonts w:ascii="Cambria Math" w:hAnsi="Cambria Math" w:cs="Arial"/>
                           </w:rPr>
-                          <m:t>α2</m:t>
+                          <m:t>α</m:t>
+                        </m:r>
+                        <m:r>
+                          <m:rPr>
+                            <m:sty m:val="bi"/>
+                          </m:rPr>
+                          <w:rPr>
+                            <w:rFonts w:ascii="Cambria Math" w:hAnsi="Cambria Math" w:cs="Arial"/>
+                          </w:rPr>
+                          <m:t>2</m:t>
                         </m:r>
                       </m:sub>
                     </m:sSub>
@@ -6401,7 +6476,16 @@
                           <w:rPr>
                             <w:rFonts w:ascii="Cambria Math" w:hAnsi="Cambria Math" w:cs="Arial"/>
                           </w:rPr>
-                          <m:t>α1</m:t>
+                          <m:t>α</m:t>
+                        </m:r>
+                        <m:r>
+                          <m:rPr>
+                            <m:sty m:val="bi"/>
+                          </m:rPr>
+                          <w:rPr>
+                            <w:rFonts w:ascii="Cambria Math" w:hAnsi="Cambria Math" w:cs="Arial"/>
+                          </w:rPr>
+                          <m:t>1</m:t>
                         </m:r>
                       </m:sub>
                     </m:sSub>
@@ -6444,7 +6528,16 @@
                           <w:rPr>
                             <w:rFonts w:ascii="Cambria Math" w:hAnsi="Cambria Math" w:cs="Arial"/>
                           </w:rPr>
-                          <m:t>β2</m:t>
+                          <m:t>β</m:t>
+                        </m:r>
+                        <m:r>
+                          <m:rPr>
+                            <m:sty m:val="bi"/>
+                          </m:rPr>
+                          <w:rPr>
+                            <w:rFonts w:ascii="Cambria Math" w:hAnsi="Cambria Math" w:cs="Arial"/>
+                          </w:rPr>
+                          <m:t>2</m:t>
                         </m:r>
                       </m:sub>
                     </m:sSub>
@@ -6487,7 +6580,16 @@
                           <w:rPr>
                             <w:rFonts w:ascii="Cambria Math" w:hAnsi="Cambria Math" w:cs="Arial"/>
                           </w:rPr>
-                          <m:t>β1</m:t>
+                          <m:t>β</m:t>
+                        </m:r>
+                        <m:r>
+                          <m:rPr>
+                            <m:sty m:val="bi"/>
+                          </m:rPr>
+                          <w:rPr>
+                            <w:rFonts w:ascii="Cambria Math" w:hAnsi="Cambria Math" w:cs="Arial"/>
+                          </w:rPr>
+                          <m:t>1</m:t>
                         </m:r>
                       </m:sub>
                     </m:sSub>
@@ -6530,7 +6632,16 @@
                           <w:rPr>
                             <w:rFonts w:ascii="Cambria Math" w:hAnsi="Cambria Math" w:cs="Arial"/>
                           </w:rPr>
-                          <m:t>α2</m:t>
+                          <m:t>α</m:t>
+                        </m:r>
+                        <m:r>
+                          <m:rPr>
+                            <m:sty m:val="bi"/>
+                          </m:rPr>
+                          <w:rPr>
+                            <w:rFonts w:ascii="Cambria Math" w:hAnsi="Cambria Math" w:cs="Arial"/>
+                          </w:rPr>
+                          <m:t>2</m:t>
                         </m:r>
                       </m:sub>
                     </m:sSub>
@@ -7829,21 +7940,21 @@
         <w:rPr>
           <w:lang w:val="en-US"/>
         </w:rPr>
-        <w:t xml:space="preserve">). It changes with PWM switching frequency. </w:t>
+        <w:t xml:space="preserve">). It changes with PWM switching frequency. Moving </w:t>
       </w:r>
       <w:proofErr w:type="gramStart"/>
       <w:r>
         <w:rPr>
           <w:lang w:val="en-US"/>
         </w:rPr>
-        <w:t>Moving</w:t>
+        <w:t>average</w:t>
       </w:r>
       <w:proofErr w:type="gramEnd"/>
       <w:r>
         <w:rPr>
           <w:lang w:val="en-US"/>
         </w:rPr>
-        <w:t xml:space="preserve"> average of this voltage should create sinusoidal signal with amplitude equal to 0.866 of set </w:t>
+        <w:t xml:space="preserve"> of this voltage should create sinusoidal signal with amplitude equal to 0.866 of set </w:t>
       </w:r>
       <w:proofErr w:type="spellStart"/>
       <w:r>
@@ -8109,21 +8220,7 @@
         <w:rPr>
           <w:lang w:val="en-US"/>
         </w:rPr>
-        <w:t xml:space="preserve"> period. </w:t>
-      </w:r>
-      <w:proofErr w:type="gramStart"/>
-      <w:r>
-        <w:rPr>
-          <w:lang w:val="en-US"/>
-        </w:rPr>
-        <w:t>Sum</w:t>
-      </w:r>
-      <w:proofErr w:type="gramEnd"/>
-      <w:r>
-        <w:rPr>
-          <w:lang w:val="en-US"/>
-        </w:rPr>
-        <w:t xml:space="preserve"> of </w:t>
+        <w:t xml:space="preserve"> period. Sum of </w:t>
       </w:r>
       <w:r>
         <w:rPr>
@@ -8223,7 +8320,7 @@
           <w:lang w:val="en-US"/>
         </w:rPr>
         <w:drawing>
-          <wp:inline distT="0" distB="0" distL="0" distR="0" wp14:anchorId="0E0F5ADE" wp14:editId="761F398B">
+          <wp:inline distT="0" distB="0" distL="0" distR="0" wp14:anchorId="0E0F5ADE" wp14:editId="671B23C8">
             <wp:extent cx="4239491" cy="1794960"/>
             <wp:effectExtent l="0" t="0" r="0" b="0"/>
             <wp:docPr id="314312595" name="Picture 4" descr="A diagram of a graph&#10;&#10;Description automatically generated"/>
@@ -8480,7 +8577,7 @@
           <w:lang w:val="en-US"/>
         </w:rPr>
         <w:drawing>
-          <wp:inline distT="0" distB="0" distL="0" distR="0" wp14:anchorId="5C3EC513" wp14:editId="02619F0C">
+          <wp:inline distT="0" distB="0" distL="0" distR="0" wp14:anchorId="5C3EC513" wp14:editId="1CF7BD05">
             <wp:extent cx="4168239" cy="1764794"/>
             <wp:effectExtent l="0" t="0" r="3810" b="6985"/>
             <wp:docPr id="238349698" name="Picture 6" descr="A diagram of a graph&#10;&#10;Description automatically generated"/>
@@ -8759,7 +8856,6 @@
         </w:rPr>
         <w:t xml:space="preserve">The program was developed in Code Composer studio. Before testing the code remember to change floating point mode optimization to </w:t>
       </w:r>
-      <w:proofErr w:type="gramStart"/>
       <w:r>
         <w:rPr>
           <w:i/>
@@ -8768,7 +8864,6 @@
         </w:rPr>
         <w:t>relaxed</w:t>
       </w:r>
-      <w:proofErr w:type="gramEnd"/>
       <w:r>
         <w:rPr>
           <w:lang w:val="en-US"/>
@@ -9028,11 +9123,19 @@
         <w:t xml:space="preserve">In </w:t>
       </w:r>
       <w:proofErr w:type="spellStart"/>
-      <w:r>
-        <w:rPr>
-          <w:lang w:val="en-US"/>
-        </w:rPr>
-        <w:t>main.c</w:t>
+      <w:proofErr w:type="gramStart"/>
+      <w:r>
+        <w:rPr>
+          <w:lang w:val="en-US"/>
+        </w:rPr>
+        <w:t>main</w:t>
+      </w:r>
+      <w:proofErr w:type="gramEnd"/>
+      <w:r>
+        <w:rPr>
+          <w:lang w:val="en-US"/>
+        </w:rPr>
+        <w:t>.c</w:t>
       </w:r>
       <w:proofErr w:type="spellEnd"/>
       <w:r>
@@ -10313,7 +10416,19 @@
         <w:rPr>
           <w:lang w:val="en-US"/>
         </w:rPr>
-        <w:t xml:space="preserve"> function arguments in duty cycle of the vector calculated by SVPWM algorithm. This is how PWM counting time is changed every cycle.</w:t>
+        <w:t xml:space="preserve"> function arguments i</w:t>
+      </w:r>
+      <w:r>
+        <w:rPr>
+          <w:lang w:val="en-US"/>
+        </w:rPr>
+        <w:t>s</w:t>
+      </w:r>
+      <w:r>
+        <w:rPr>
+          <w:lang w:val="en-US"/>
+        </w:rPr>
+        <w:t xml:space="preserve"> duty cycle of the vector calculated by SVPWM algorithm. This is how PWM counting time is changed every cycle.</w:t>
       </w:r>
     </w:p>
     <w:p>
@@ -10390,6 +10505,7 @@
           <w:lang w:val="en-US"/>
         </w:rPr>
       </w:pPr>
+      <w:bookmarkStart w:id="13" w:name="_Hlk189045336"/>
       <w:r>
         <w:rPr>
           <w:lang w:val="en-US"/>
@@ -10567,21 +10683,7 @@
         <w:rPr>
           <w:lang w:val="en-US"/>
         </w:rPr>
-        <w:t xml:space="preserve"> value to which PWM counter counts in one period. </w:t>
-      </w:r>
-      <w:proofErr w:type="gramStart"/>
-      <w:r>
-        <w:rPr>
-          <w:lang w:val="en-US"/>
-        </w:rPr>
-        <w:t>Clock</w:t>
-      </w:r>
-      <w:proofErr w:type="gramEnd"/>
-      <w:r>
-        <w:rPr>
-          <w:lang w:val="en-US"/>
-        </w:rPr>
-        <w:t xml:space="preserve"> frequency of TMS-F28379D microcontroller is 200MHz. The highest possible PWM </w:t>
+        <w:t xml:space="preserve"> value to which PWM counter counts in one period. Clock frequency of TMS-F28379D microcontroller is 200MHz. The highest possible PWM </w:t>
       </w:r>
       <w:r>
         <w:rPr>
@@ -10593,21 +10695,7 @@
         <w:rPr>
           <w:lang w:val="en-US"/>
         </w:rPr>
-        <w:t xml:space="preserve">frequency is equal to </w:t>
-      </w:r>
-      <w:proofErr w:type="gramStart"/>
-      <w:r>
-        <w:rPr>
-          <w:lang w:val="en-US"/>
-        </w:rPr>
-        <w:t>main</w:t>
-      </w:r>
-      <w:proofErr w:type="gramEnd"/>
-      <w:r>
-        <w:rPr>
-          <w:lang w:val="en-US"/>
-        </w:rPr>
-        <w:t xml:space="preserve"> clock frequency divided by 2 (100Mhz). If </w:t>
+        <w:t xml:space="preserve">frequency is equal to main clock frequency divided by 2 (100Mhz). If </w:t>
       </w:r>
       <w:r>
         <w:rPr>
@@ -10637,14 +10725,15 @@
           <w:lang w:val="en-US"/>
         </w:rPr>
       </w:pPr>
-      <w:bookmarkStart w:id="13" w:name="_Toc183439804"/>
+      <w:bookmarkStart w:id="14" w:name="_Toc183439804"/>
+      <w:bookmarkEnd w:id="13"/>
       <w:r>
         <w:rPr>
           <w:lang w:val="en-US"/>
         </w:rPr>
         <w:t>Deadtime configuration</w:t>
       </w:r>
-      <w:bookmarkEnd w:id="13"/>
+      <w:bookmarkEnd w:id="14"/>
     </w:p>
     <w:p>
       <w:pPr>
@@ -11075,7 +11164,7 @@
         </w:rPr>
         <w:br w:type="page"/>
       </w:r>
-      <w:bookmarkStart w:id="14" w:name="_Toc183439805"/>
+      <w:bookmarkStart w:id="15" w:name="_Toc183439805"/>
       <w:r>
         <w:rPr>
           <w:lang w:val="en-US"/>
@@ -11083,7 +11172,7 @@
         <w:lastRenderedPageBreak/>
         <w:t>STM32</w:t>
       </w:r>
-      <w:bookmarkEnd w:id="14"/>
+      <w:bookmarkEnd w:id="15"/>
     </w:p>
     <w:p>
       <w:pPr>
@@ -11105,7 +11194,7 @@
           <w:lang w:val="en-US"/>
         </w:rPr>
       </w:pPr>
-      <w:bookmarkStart w:id="15" w:name="_Toc183439806"/>
+      <w:bookmarkStart w:id="16" w:name="_Toc183439806"/>
       <w:r>
         <w:rPr>
           <w:lang w:val="en-US"/>
@@ -11118,7 +11207,7 @@
         </w:rPr>
         <w:t>configuration</w:t>
       </w:r>
-      <w:bookmarkEnd w:id="15"/>
+      <w:bookmarkEnd w:id="16"/>
     </w:p>
     <w:p>
       <w:pPr>
@@ -11579,7 +11668,7 @@
           <w:lang w:val="en-US"/>
         </w:rPr>
       </w:pPr>
-      <w:bookmarkStart w:id="16" w:name="_Toc183439807"/>
+      <w:bookmarkStart w:id="17" w:name="_Toc183439807"/>
       <w:r>
         <w:rPr>
           <w:lang w:val="en-US"/>
@@ -11671,7 +11760,7 @@
         <w:lastRenderedPageBreak/>
         <w:t>PWM configuration</w:t>
       </w:r>
-      <w:bookmarkEnd w:id="16"/>
+      <w:bookmarkEnd w:id="17"/>
     </w:p>
     <w:p>
       <w:pPr>
@@ -11955,7 +12044,7 @@
         </w:rPr>
         <w:t>Be sure to initialize the complementary channels in the code in addition to the basic initialization of the PWM channels:</w:t>
       </w:r>
-      <w:bookmarkStart w:id="17" w:name="_Toc183439808"/>
+      <w:bookmarkStart w:id="18" w:name="_Toc183439808"/>
     </w:p>
     <w:p>
       <w:pPr>
@@ -12024,7 +12113,7 @@
         <w:lastRenderedPageBreak/>
         <w:t>Deadtime configuration</w:t>
       </w:r>
-      <w:bookmarkEnd w:id="17"/>
+      <w:bookmarkEnd w:id="18"/>
     </w:p>
     <w:p>
       <w:pPr>
@@ -12129,14 +12218,14 @@
           <w:lang w:val="en-US"/>
         </w:rPr>
       </w:pPr>
-      <w:bookmarkStart w:id="18" w:name="_Toc183439809"/>
+      <w:bookmarkStart w:id="19" w:name="_Toc183439809"/>
       <w:r>
         <w:rPr>
           <w:lang w:val="en-US"/>
         </w:rPr>
         <w:t>Result verification</w:t>
       </w:r>
-      <w:bookmarkEnd w:id="18"/>
+      <w:bookmarkEnd w:id="19"/>
     </w:p>
     <w:p>
       <w:pPr>
@@ -12448,14 +12537,14 @@
           <w:lang w:val="en-US"/>
         </w:rPr>
       </w:pPr>
-      <w:bookmarkStart w:id="19" w:name="_Toc183439810"/>
+      <w:bookmarkStart w:id="20" w:name="_Toc183439810"/>
       <w:r>
         <w:rPr>
           <w:lang w:val="en-US"/>
         </w:rPr>
         <w:t>REFERENCES</w:t>
       </w:r>
-      <w:bookmarkEnd w:id="19"/>
+      <w:bookmarkEnd w:id="20"/>
     </w:p>
     <w:p>
       <w:pPr>
@@ -12858,7 +12947,7 @@
 </file>
 
 <file path=word/styles.xml><?xml version="1.0" encoding="utf-8"?>
-<w:styles xmlns:mc="http://schemas.openxmlformats.org/markup-compatibility/2006" xmlns:r="http://schemas.openxmlformats.org/officeDocument/2006/relationships" xmlns:w="http://schemas.openxmlformats.org/wordprocessingml/2006/main" xmlns:w14="http://schemas.microsoft.com/office/word/2010/wordml" xmlns:w15="http://schemas.microsoft.com/office/word/2012/wordml" xmlns:w16cex="http://schemas.microsoft.com/office/word/2018/wordml/cex" xmlns:w16cid="http://schemas.microsoft.com/office/word/2016/wordml/cid" xmlns:w16="http://schemas.microsoft.com/office/word/2018/wordml" xmlns:w16du="http://schemas.microsoft.com/office/word/2023/wordml/word16du" xmlns:w16sdtdh="http://schemas.microsoft.com/office/word/2020/wordml/sdtdatahash" xmlns:w16se="http://schemas.microsoft.com/office/word/2015/wordml/symex" mc:Ignorable="w14 w15 w16se w16cid w16 w16cex w16sdtdh w16du">
+<w:styles xmlns:mc="http://schemas.openxmlformats.org/markup-compatibility/2006" xmlns:r="http://schemas.openxmlformats.org/officeDocument/2006/relationships" xmlns:w="http://schemas.openxmlformats.org/wordprocessingml/2006/main" xmlns:w14="http://schemas.microsoft.com/office/word/2010/wordml" xmlns:w15="http://schemas.microsoft.com/office/word/2012/wordml" xmlns:w16cex="http://schemas.microsoft.com/office/word/2018/wordml/cex" xmlns:w16cid="http://schemas.microsoft.com/office/word/2016/wordml/cid" xmlns:w16="http://schemas.microsoft.com/office/word/2018/wordml" xmlns:w16du="http://schemas.microsoft.com/office/word/2023/wordml/word16du" xmlns:w16sdtdh="http://schemas.microsoft.com/office/word/2020/wordml/sdtdatahash" xmlns:w16sdtfl="http://schemas.microsoft.com/office/word/2024/wordml/sdtformatlock" xmlns:w16se="http://schemas.microsoft.com/office/word/2015/wordml/symex" mc:Ignorable="w14 w15 w16se w16cid w16 w16cex w16sdtdh w16sdtfl w16du">
   <w:docDefaults>
     <w:rPrDefault>
       <w:rPr>
